--- a/src/docs/Eduardo S Ferreira.x.docx
+++ b/src/docs/Eduardo S Ferreira.x.docx
@@ -17,7 +17,27 @@
           <w:sz w:val="48"/>
           <w:u w:val="single"/>
         </w:rPr>
-        <w:t>Eduardo Dos Santos Ferreira</w:t>
+        <w:t xml:space="preserve">Eduardo </w:t>
+      </w:r>
+      <w:r>
+        <w:rPr>
+          <w:rFonts w:ascii="Arial" w:eastAsia="Arial" w:hAnsi="Arial" w:cs="Arial"/>
+          <w:b/>
+          <w:color w:val="000000"/>
+          <w:sz w:val="48"/>
+          <w:u w:val="single"/>
+        </w:rPr>
+        <w:t>d</w:t>
+      </w:r>
+      <w:r>
+        <w:rPr>
+          <w:rFonts w:ascii="Arial" w:eastAsia="Arial" w:hAnsi="Arial" w:cs="Arial"/>
+          <w:b/>
+          <w:color w:val="000000"/>
+          <w:sz w:val="48"/>
+          <w:u w:val="single"/>
+        </w:rPr>
+        <w:t>os Santos Ferreira</w:t>
       </w:r>
       <w:r>
         <w:rPr>
@@ -32,7 +52,6 @@
           <w:rFonts w:ascii="Arial" w:eastAsia="Arial" w:hAnsi="Arial" w:cs="Arial"/>
           <w:b/>
           <w:color w:val="000000"/>
-          <w:u w:val="single"/>
         </w:rPr>
       </w:pPr>
       <w:r>
@@ -41,108 +60,179 @@
           <w:b/>
           <w:color w:val="000000"/>
           <w:sz w:val="24"/>
-          <w:u w:val="single"/>
-        </w:rPr>
-        <w:t>Dados Pessoais:</w:t>
+        </w:rPr>
+        <w:t xml:space="preserve">Dados </w:t>
+      </w:r>
+      <w:r>
+        <w:rPr>
+          <w:rFonts w:ascii="Arial" w:eastAsia="Arial" w:hAnsi="Arial" w:cs="Arial"/>
+          <w:b/>
+          <w:color w:val="000000"/>
+          <w:sz w:val="24"/>
+        </w:rPr>
+        <w:t>p</w:t>
+      </w:r>
+      <w:r>
+        <w:rPr>
+          <w:rFonts w:ascii="Arial" w:eastAsia="Arial" w:hAnsi="Arial" w:cs="Arial"/>
+          <w:b/>
+          <w:color w:val="000000"/>
+          <w:sz w:val="24"/>
+        </w:rPr>
+        <w:t>essoais:</w:t>
       </w:r>
     </w:p>
     <w:p>
       <w:pPr>
-        <w:rPr>
-          <w:rFonts w:ascii="Times New Roman" w:eastAsia="Times New Roman" w:hAnsi="Times New Roman" w:cs="Times New Roman"/>
-          <w:color w:val="000000"/>
-          <w:u w:val="single"/>
-        </w:rPr>
-      </w:pPr>
-      <w:r>
-        <w:rPr>
-          <w:rFonts w:ascii="Times New Roman" w:eastAsia="Times New Roman" w:hAnsi="Times New Roman" w:cs="Times New Roman"/>
-          <w:color w:val="000000"/>
-          <w:u w:val="single"/>
-        </w:rPr>
-        <w:t xml:space="preserve">Bairro: </w:t>
-      </w:r>
-      <w:r>
-        <w:rPr>
-          <w:rFonts w:ascii="Times New Roman" w:eastAsia="Times New Roman" w:hAnsi="Times New Roman" w:cs="Times New Roman"/>
-          <w:color w:val="000000"/>
-          <w:u w:val="single"/>
-        </w:rPr>
-        <w:t>Savoy, 11740-000</w:t>
-      </w:r>
-      <w:r>
-        <w:rPr>
-          <w:rFonts w:ascii="Times New Roman" w:eastAsia="Times New Roman" w:hAnsi="Times New Roman" w:cs="Times New Roman"/>
-          <w:color w:val="000000"/>
-          <w:u w:val="single"/>
-        </w:rPr>
-        <w:t>.</w:t>
+        <w:pStyle w:val="PargrafodaLista"/>
+        <w:numPr>
+          <w:ilvl w:val="0"/>
+          <w:numId w:val="10"/>
+        </w:numPr>
+        <w:spacing w:after="0" w:line="240" w:lineRule="auto"/>
+        <w:rPr>
+          <w:rFonts w:ascii="Times New Roman" w:eastAsia="Times New Roman" w:hAnsi="Times New Roman" w:cs="Times New Roman"/>
+          <w:sz w:val="24"/>
+          <w:szCs w:val="24"/>
+          <w:lang w:eastAsia="en-US"/>
+        </w:rPr>
+      </w:pPr>
+      <w:r>
+        <w:rPr>
+          <w:rFonts w:ascii="Times New Roman" w:eastAsia="Times New Roman" w:hAnsi="Times New Roman" w:cs="Times New Roman"/>
+          <w:b/>
+          <w:bCs/>
+          <w:sz w:val="24"/>
+          <w:szCs w:val="24"/>
+          <w:lang w:eastAsia="en-US"/>
+        </w:rPr>
+        <w:t>Endereço:</w:t>
+      </w:r>
+      <w:r>
+        <w:rPr>
+          <w:rFonts w:ascii="Times New Roman" w:eastAsia="Times New Roman" w:hAnsi="Times New Roman" w:cs="Times New Roman"/>
+          <w:sz w:val="24"/>
+          <w:szCs w:val="24"/>
+          <w:lang w:eastAsia="en-US"/>
+        </w:rPr>
+        <w:t xml:space="preserve"> </w:t>
+      </w:r>
+      <w:r>
+        <w:rPr>
+          <w:rFonts w:ascii="Times New Roman" w:eastAsia="Times New Roman" w:hAnsi="Times New Roman" w:cs="Times New Roman"/>
+          <w:sz w:val="24"/>
+          <w:szCs w:val="24"/>
+          <w:lang w:eastAsia="en-US"/>
+        </w:rPr>
+        <w:t>B</w:t>
+      </w:r>
+      <w:r>
+        <w:rPr>
+          <w:rFonts w:ascii="Times New Roman" w:eastAsia="Times New Roman" w:hAnsi="Times New Roman" w:cs="Times New Roman"/>
+          <w:sz w:val="24"/>
+          <w:szCs w:val="24"/>
+          <w:lang w:eastAsia="en-US"/>
+        </w:rPr>
+        <w:t xml:space="preserve">airro </w:t>
+      </w:r>
+      <w:r>
+        <w:rPr>
+          <w:rFonts w:ascii="Times New Roman" w:eastAsia="Times New Roman" w:hAnsi="Times New Roman" w:cs="Times New Roman"/>
+          <w:sz w:val="24"/>
+          <w:szCs w:val="24"/>
+          <w:lang w:eastAsia="en-US"/>
+        </w:rPr>
+        <w:t>s</w:t>
+      </w:r>
+      <w:r>
+        <w:rPr>
+          <w:rFonts w:ascii="Times New Roman" w:eastAsia="Times New Roman" w:hAnsi="Times New Roman" w:cs="Times New Roman"/>
+          <w:sz w:val="24"/>
+          <w:szCs w:val="24"/>
+          <w:lang w:eastAsia="en-US"/>
+        </w:rPr>
+        <w:t>avoy, Itanhaém, São Paulo, 11740-000</w:t>
       </w:r>
     </w:p>
     <w:p>
       <w:pPr>
-        <w:rPr>
-          <w:rFonts w:ascii="Times New Roman" w:eastAsia="Times New Roman" w:hAnsi="Times New Roman" w:cs="Times New Roman"/>
-          <w:color w:val="000000"/>
-          <w:u w:val="single"/>
-        </w:rPr>
-      </w:pPr>
-      <w:r>
-        <w:rPr>
-          <w:rFonts w:ascii="Times New Roman" w:eastAsia="Times New Roman" w:hAnsi="Times New Roman" w:cs="Times New Roman"/>
-          <w:color w:val="000000"/>
-          <w:u w:val="single"/>
-        </w:rPr>
-        <w:t>Itanhaém, São Paulo</w:t>
-      </w:r>
-      <w:r>
-        <w:rPr>
-          <w:rFonts w:ascii="Times New Roman" w:eastAsia="Times New Roman" w:hAnsi="Times New Roman" w:cs="Times New Roman"/>
-          <w:color w:val="000000"/>
-          <w:u w:val="single"/>
-        </w:rPr>
-        <w:t>.</w:t>
+        <w:pStyle w:val="PargrafodaLista"/>
+        <w:numPr>
+          <w:ilvl w:val="0"/>
+          <w:numId w:val="10"/>
+        </w:numPr>
+        <w:spacing w:after="0" w:line="240" w:lineRule="auto"/>
+        <w:rPr>
+          <w:rFonts w:ascii="Times New Roman" w:eastAsia="Times New Roman" w:hAnsi="Times New Roman" w:cs="Times New Roman"/>
+          <w:sz w:val="24"/>
+          <w:szCs w:val="24"/>
+          <w:lang w:eastAsia="en-US"/>
+        </w:rPr>
+      </w:pPr>
+      <w:r>
+        <w:rPr>
+          <w:rFonts w:ascii="Times New Roman" w:eastAsia="Times New Roman" w:hAnsi="Times New Roman" w:cs="Times New Roman"/>
+          <w:b/>
+          <w:bCs/>
+          <w:sz w:val="24"/>
+          <w:szCs w:val="24"/>
+          <w:lang w:eastAsia="en-US"/>
+        </w:rPr>
+        <w:t>Celular:</w:t>
+      </w:r>
+      <w:r>
+        <w:rPr>
+          <w:rFonts w:ascii="Times New Roman" w:eastAsia="Times New Roman" w:hAnsi="Times New Roman" w:cs="Times New Roman"/>
+          <w:sz w:val="24"/>
+          <w:szCs w:val="24"/>
+          <w:lang w:eastAsia="en-US"/>
+        </w:rPr>
+        <w:t xml:space="preserve"> (13) 98149-2795</w:t>
       </w:r>
     </w:p>
     <w:p>
       <w:pPr>
-        <w:rPr>
-          <w:rFonts w:ascii="Times New Roman" w:eastAsia="Times New Roman" w:hAnsi="Times New Roman" w:cs="Times New Roman"/>
-          <w:color w:val="000000"/>
-          <w:u w:val="single"/>
-        </w:rPr>
-      </w:pPr>
-      <w:r>
-        <w:rPr>
-          <w:rFonts w:ascii="Times New Roman" w:eastAsia="Times New Roman" w:hAnsi="Times New Roman" w:cs="Times New Roman"/>
-          <w:color w:val="000000"/>
-          <w:u w:val="single"/>
-        </w:rPr>
-        <w:t xml:space="preserve">Celular: </w:t>
-      </w:r>
-      <w:r>
-        <w:rPr>
-          <w:rFonts w:ascii="Times New Roman" w:eastAsia="Times New Roman" w:hAnsi="Times New Roman" w:cs="Times New Roman"/>
-          <w:color w:val="000000"/>
-          <w:u w:val="single"/>
-        </w:rPr>
-        <w:t xml:space="preserve">(13) 98149-2795 </w:t>
-      </w:r>
-    </w:p>
-    <w:p>
-      <w:pPr>
-        <w:rPr>
-          <w:rFonts w:ascii="Times New Roman" w:eastAsia="Times New Roman" w:hAnsi="Times New Roman" w:cs="Times New Roman"/>
-        </w:rPr>
-      </w:pPr>
-      <w:r>
+        <w:pStyle w:val="PargrafodaLista"/>
+        <w:numPr>
+          <w:ilvl w:val="0"/>
+          <w:numId w:val="10"/>
+        </w:numPr>
+        <w:spacing w:after="0" w:line="240" w:lineRule="auto"/>
+        <w:rPr>
+          <w:rFonts w:ascii="Times New Roman" w:eastAsia="Times New Roman" w:hAnsi="Times New Roman" w:cs="Times New Roman"/>
+          <w:sz w:val="24"/>
+          <w:szCs w:val="24"/>
+          <w:lang w:eastAsia="en-US"/>
+        </w:rPr>
+      </w:pPr>
+      <w:r>
+        <w:rPr>
+          <w:rFonts w:ascii="Times New Roman" w:eastAsia="Times New Roman" w:hAnsi="Times New Roman" w:cs="Times New Roman"/>
+          <w:b/>
+          <w:bCs/>
+          <w:sz w:val="24"/>
+          <w:szCs w:val="24"/>
+          <w:lang w:eastAsia="en-US"/>
+        </w:rPr>
         <w:t>Email:</w:t>
       </w:r>
-      <w:hyperlink r:id="rId4" w:history="1">
+      <w:r>
+        <w:rPr>
+          <w:rFonts w:ascii="Times New Roman" w:eastAsia="Times New Roman" w:hAnsi="Times New Roman" w:cs="Times New Roman"/>
+          <w:sz w:val="24"/>
+          <w:szCs w:val="24"/>
+          <w:lang w:eastAsia="en-US"/>
+        </w:rPr>
+        <w:t xml:space="preserve"> </w:t>
+      </w:r>
+      <w:hyperlink r:id="rId5" w:history="1">
         <w:r>
           <w:rPr>
             <w:rStyle w:val="Hyperlink"/>
             <w:rFonts w:ascii="Times New Roman" w:eastAsia="Times New Roman" w:hAnsi="Times New Roman" w:cs="Times New Roman"/>
+            <w:sz w:val="24"/>
+            <w:szCs w:val="24"/>
+            <w:lang w:eastAsia="en-US"/>
           </w:rPr>
           <w:t>eduardosferreira69@gmail.com</w:t>
         </w:r>
@@ -150,203 +240,309 @@
     </w:p>
     <w:p>
       <w:pPr>
-        <w:rPr>
-          <w:rFonts w:ascii="Times New Roman" w:eastAsia="Times New Roman" w:hAnsi="Times New Roman" w:cs="Times New Roman"/>
-          <w:iCs/>
-        </w:rPr>
-      </w:pPr>
-      <w:r>
-        <w:rPr>
-          <w:rFonts w:ascii="Times New Roman" w:eastAsia="Times New Roman" w:hAnsi="Times New Roman" w:cs="Times New Roman"/>
-          <w:iCs/>
-          <w:color w:val="000000"/>
-          <w:u w:val="single"/>
-        </w:rPr>
-        <w:t>Brasileiro – Solteiro- 18 anos</w:t>
-      </w:r>
-      <w:r>
-        <w:rPr>
-          <w:rFonts w:ascii="Times New Roman" w:eastAsia="Times New Roman" w:hAnsi="Times New Roman" w:cs="Times New Roman"/>
-          <w:iCs/>
-          <w:color w:val="000000"/>
-          <w:u w:val="single"/>
+        <w:pStyle w:val="PargrafodaLista"/>
+        <w:numPr>
+          <w:ilvl w:val="0"/>
+          <w:numId w:val="10"/>
+        </w:numPr>
+        <w:spacing w:after="0" w:line="240" w:lineRule="auto"/>
+        <w:rPr>
+          <w:rFonts w:ascii="Times New Roman" w:eastAsia="Times New Roman" w:hAnsi="Times New Roman" w:cs="Times New Roman"/>
+          <w:sz w:val="24"/>
+          <w:szCs w:val="24"/>
+          <w:lang w:eastAsia="en-US"/>
+        </w:rPr>
+      </w:pPr>
+      <w:r>
+        <w:rPr>
+          <w:rFonts w:ascii="Times New Roman" w:eastAsia="Times New Roman" w:hAnsi="Times New Roman" w:cs="Times New Roman"/>
+          <w:b/>
+          <w:bCs/>
+          <w:sz w:val="24"/>
+          <w:szCs w:val="24"/>
+          <w:lang w:eastAsia="en-US"/>
+        </w:rPr>
+        <w:t>Nacionalidade:</w:t>
+      </w:r>
+      <w:r>
+        <w:rPr>
+          <w:rFonts w:ascii="Times New Roman" w:eastAsia="Times New Roman" w:hAnsi="Times New Roman" w:cs="Times New Roman"/>
+          <w:sz w:val="24"/>
+          <w:szCs w:val="24"/>
+          <w:lang w:eastAsia="en-US"/>
+        </w:rPr>
+        <w:t xml:space="preserve"> Brasileiro</w:t>
+      </w:r>
+      <w:r>
+        <w:rPr>
+          <w:rFonts w:ascii="Times New Roman" w:eastAsia="Times New Roman" w:hAnsi="Times New Roman" w:cs="Times New Roman"/>
+          <w:sz w:val="24"/>
+          <w:szCs w:val="24"/>
+          <w:lang w:eastAsia="en-US"/>
         </w:rPr>
         <w:t>.</w:t>
       </w:r>
     </w:p>
     <w:p>
       <w:pPr>
-        <w:rPr>
-          <w:rFonts w:ascii="Arial" w:eastAsia="Arial" w:hAnsi="Arial" w:cs="Arial"/>
-          <w:b/>
-          <w:color w:val="000000"/>
-          <w:sz w:val="24"/>
-          <w:u w:val="single"/>
-        </w:rPr>
-      </w:pPr>
+        <w:pStyle w:val="PargrafodaLista"/>
+        <w:numPr>
+          <w:ilvl w:val="0"/>
+          <w:numId w:val="10"/>
+        </w:numPr>
+        <w:spacing w:after="0" w:line="240" w:lineRule="auto"/>
+        <w:rPr>
+          <w:rFonts w:ascii="Times New Roman" w:eastAsia="Times New Roman" w:hAnsi="Times New Roman" w:cs="Times New Roman"/>
+          <w:sz w:val="24"/>
+          <w:szCs w:val="24"/>
+          <w:lang w:eastAsia="en-US"/>
+        </w:rPr>
+      </w:pPr>
+      <w:r>
+        <w:rPr>
+          <w:rFonts w:ascii="Times New Roman" w:eastAsia="Times New Roman" w:hAnsi="Times New Roman" w:cs="Times New Roman"/>
+          <w:b/>
+          <w:bCs/>
+          <w:sz w:val="24"/>
+          <w:szCs w:val="24"/>
+          <w:lang w:eastAsia="en-US"/>
+        </w:rPr>
+        <w:t xml:space="preserve">Estado </w:t>
+      </w:r>
+      <w:r>
+        <w:rPr>
+          <w:rFonts w:ascii="Times New Roman" w:eastAsia="Times New Roman" w:hAnsi="Times New Roman" w:cs="Times New Roman"/>
+          <w:b/>
+          <w:bCs/>
+          <w:sz w:val="24"/>
+          <w:szCs w:val="24"/>
+          <w:lang w:eastAsia="en-US"/>
+        </w:rPr>
+        <w:t>c</w:t>
+      </w:r>
+      <w:r>
+        <w:rPr>
+          <w:rFonts w:ascii="Times New Roman" w:eastAsia="Times New Roman" w:hAnsi="Times New Roman" w:cs="Times New Roman"/>
+          <w:b/>
+          <w:bCs/>
+          <w:sz w:val="24"/>
+          <w:szCs w:val="24"/>
+          <w:lang w:eastAsia="en-US"/>
+        </w:rPr>
+        <w:t>ivil:</w:t>
+      </w:r>
+      <w:r>
+        <w:rPr>
+          <w:rFonts w:ascii="Times New Roman" w:eastAsia="Times New Roman" w:hAnsi="Times New Roman" w:cs="Times New Roman"/>
+          <w:sz w:val="24"/>
+          <w:szCs w:val="24"/>
+          <w:lang w:eastAsia="en-US"/>
+        </w:rPr>
+        <w:t xml:space="preserve"> Solteiro</w:t>
+      </w:r>
+      <w:r>
+        <w:rPr>
+          <w:rFonts w:ascii="Times New Roman" w:eastAsia="Times New Roman" w:hAnsi="Times New Roman" w:cs="Times New Roman"/>
+          <w:sz w:val="24"/>
+          <w:szCs w:val="24"/>
+          <w:lang w:eastAsia="en-US"/>
+        </w:rPr>
+        <w:t>.</w:t>
+      </w:r>
     </w:p>
     <w:p>
       <w:pPr>
-        <w:rPr>
-          <w:rFonts w:ascii="Arial" w:eastAsia="Arial" w:hAnsi="Arial" w:cs="Arial"/>
-          <w:b/>
-          <w:color w:val="000000"/>
-          <w:u w:val="single"/>
-        </w:rPr>
-      </w:pPr>
-      <w:r>
-        <w:rPr>
-          <w:rFonts w:ascii="Arial" w:eastAsia="Arial" w:hAnsi="Arial" w:cs="Arial"/>
-          <w:b/>
-          <w:color w:val="000000"/>
-          <w:sz w:val="24"/>
-          <w:u w:val="single"/>
-        </w:rPr>
-        <w:t>Educação</w:t>
-      </w:r>
-      <w:r>
-        <w:rPr>
-          <w:rFonts w:ascii="Arial" w:eastAsia="Arial" w:hAnsi="Arial" w:cs="Arial"/>
-          <w:b/>
-          <w:color w:val="000000"/>
-          <w:u w:val="single"/>
-        </w:rPr>
-        <w:t>:</w:t>
+        <w:pStyle w:val="PargrafodaLista"/>
+        <w:numPr>
+          <w:ilvl w:val="0"/>
+          <w:numId w:val="10"/>
+        </w:numPr>
+        <w:rPr>
+          <w:rFonts w:ascii="Times New Roman" w:eastAsia="Times New Roman" w:hAnsi="Times New Roman" w:cs="Times New Roman"/>
+          <w:sz w:val="24"/>
+          <w:szCs w:val="24"/>
+          <w:lang w:eastAsia="en-US"/>
+        </w:rPr>
+      </w:pPr>
+      <w:r>
+        <w:rPr>
+          <w:rFonts w:ascii="Times New Roman" w:eastAsia="Times New Roman" w:hAnsi="Times New Roman" w:cs="Times New Roman"/>
+          <w:b/>
+          <w:bCs/>
+          <w:sz w:val="24"/>
+          <w:szCs w:val="24"/>
+          <w:lang w:eastAsia="en-US"/>
+        </w:rPr>
+        <w:t>Idade:</w:t>
+      </w:r>
+      <w:r>
+        <w:rPr>
+          <w:rFonts w:ascii="Times New Roman" w:eastAsia="Times New Roman" w:hAnsi="Times New Roman" w:cs="Times New Roman"/>
+          <w:sz w:val="24"/>
+          <w:szCs w:val="24"/>
+          <w:lang w:eastAsia="en-US"/>
+        </w:rPr>
+        <w:t xml:space="preserve"> </w:t>
+      </w:r>
+      <w:r>
+        <w:rPr>
+          <w:rFonts w:ascii="Times New Roman" w:eastAsia="Times New Roman" w:hAnsi="Times New Roman" w:cs="Times New Roman"/>
+          <w:sz w:val="24"/>
+          <w:szCs w:val="24"/>
+          <w:lang w:eastAsia="en-US"/>
+        </w:rPr>
+        <w:t>20</w:t>
+      </w:r>
+      <w:r>
+        <w:rPr>
+          <w:rFonts w:ascii="Times New Roman" w:eastAsia="Times New Roman" w:hAnsi="Times New Roman" w:cs="Times New Roman"/>
+          <w:sz w:val="24"/>
+          <w:szCs w:val="24"/>
+          <w:lang w:eastAsia="en-US"/>
+        </w:rPr>
+        <w:t xml:space="preserve"> anos</w:t>
+      </w:r>
+      <w:r>
+        <w:rPr>
+          <w:rFonts w:ascii="Times New Roman" w:eastAsia="Times New Roman" w:hAnsi="Times New Roman" w:cs="Times New Roman"/>
+          <w:sz w:val="24"/>
+          <w:szCs w:val="24"/>
+          <w:lang w:eastAsia="en-US"/>
+        </w:rPr>
+        <w:t>.</w:t>
       </w:r>
     </w:p>
     <w:p>
       <w:pPr>
         <w:rPr>
-          <w:rFonts w:ascii="Calibri" w:eastAsia="Calibri" w:hAnsi="Calibri" w:cs="Calibri"/>
-          <w:iCs/>
-        </w:rPr>
-      </w:pPr>
-      <w:r>
-        <w:rPr>
-          <w:rFonts w:ascii="Times New Roman" w:eastAsia="Times New Roman" w:hAnsi="Times New Roman" w:cs="Times New Roman"/>
-          <w:iCs/>
-          <w:color w:val="000000"/>
-          <w:u w:val="single"/>
-        </w:rPr>
-        <w:t>E. DR José Carlos Braga de Souza Período: Ensino médio completo (fevereiro 2019/ dezembro 2021)</w:t>
-      </w:r>
-      <w:r>
-        <w:rPr>
-          <w:rFonts w:ascii="Times New Roman" w:eastAsia="Times New Roman" w:hAnsi="Times New Roman" w:cs="Times New Roman"/>
-          <w:iCs/>
-          <w:color w:val="000000"/>
-          <w:u w:val="single"/>
-        </w:rPr>
-        <w:t>.</w:t>
-      </w:r>
-      <w:r>
-        <w:rPr>
-          <w:rFonts w:ascii="Times New Roman" w:eastAsia="Times New Roman" w:hAnsi="Times New Roman" w:cs="Times New Roman"/>
-          <w:iCs/>
-        </w:rPr>
-        <w:br/>
+          <w:rFonts w:ascii="Arial" w:eastAsia="Arial" w:hAnsi="Arial" w:cs="Arial"/>
+          <w:bCs/>
+          <w:color w:val="000000"/>
+          <w:sz w:val="24"/>
+        </w:rPr>
+      </w:pPr>
+      <w:r>
+        <w:rPr>
+          <w:rFonts w:ascii="Arial" w:eastAsia="Arial" w:hAnsi="Arial" w:cs="Arial"/>
+          <w:bCs/>
+          <w:color w:val="000000"/>
+          <w:sz w:val="24"/>
+        </w:rPr>
+        <w:t>_______________________________________________________________</w:t>
       </w:r>
     </w:p>
     <w:p>
       <w:pPr>
         <w:rPr>
-          <w:rFonts w:ascii="Calibri" w:eastAsia="Calibri" w:hAnsi="Calibri" w:cs="Calibri"/>
-          <w:iCs/>
-        </w:rPr>
-      </w:pPr>
+          <w:rFonts w:ascii="Arial" w:hAnsi="Arial" w:cs="Arial"/>
+          <w:b/>
+          <w:bCs/>
+          <w:sz w:val="24"/>
+          <w:szCs w:val="24"/>
+        </w:rPr>
+      </w:pPr>
+      <w:r>
+        <w:rPr>
+          <w:rFonts w:ascii="Arial" w:hAnsi="Arial" w:cs="Arial"/>
+          <w:b/>
+          <w:bCs/>
+          <w:sz w:val="24"/>
+          <w:szCs w:val="24"/>
+        </w:rPr>
+        <w:t xml:space="preserve">Formação </w:t>
+      </w:r>
+      <w:r>
+        <w:rPr>
+          <w:rFonts w:ascii="Arial" w:hAnsi="Arial" w:cs="Arial"/>
+          <w:b/>
+          <w:bCs/>
+          <w:sz w:val="24"/>
+          <w:szCs w:val="24"/>
+        </w:rPr>
+        <w:t>a</w:t>
+      </w:r>
+      <w:r>
+        <w:rPr>
+          <w:rFonts w:ascii="Arial" w:hAnsi="Arial" w:cs="Arial"/>
+          <w:b/>
+          <w:bCs/>
+          <w:sz w:val="24"/>
+          <w:szCs w:val="24"/>
+        </w:rPr>
+        <w:t>cadêmica:</w:t>
+      </w:r>
     </w:p>
     <w:p>
       <w:pPr>
         <w:rPr>
-          <w:rFonts w:ascii="Arial" w:eastAsia="Arial" w:hAnsi="Arial" w:cs="Arial"/>
-          <w:b/>
-          <w:color w:val="000000"/>
-          <w:u w:val="single"/>
-        </w:rPr>
-      </w:pPr>
-      <w:r>
-        <w:rPr>
-          <w:rFonts w:ascii="Arial" w:eastAsia="Arial" w:hAnsi="Arial" w:cs="Arial"/>
-          <w:b/>
-          <w:color w:val="000000"/>
-          <w:sz w:val="24"/>
-          <w:u w:val="single"/>
-        </w:rPr>
-        <w:t>Experiências anteriores</w:t>
-      </w:r>
-      <w:r>
-        <w:rPr>
-          <w:rFonts w:ascii="Arial" w:eastAsia="Arial" w:hAnsi="Arial" w:cs="Arial"/>
-          <w:b/>
-          <w:color w:val="000000"/>
-          <w:u w:val="single"/>
-        </w:rPr>
-        <w:t>:</w:t>
+          <w:rFonts w:ascii="Times New Roman" w:eastAsia="Times New Roman" w:hAnsi="Times New Roman" w:cs="Times New Roman"/>
+          <w:color w:val="000000"/>
+        </w:rPr>
+      </w:pPr>
+      <w:r>
+        <w:rPr>
+          <w:rFonts w:ascii="Times New Roman" w:eastAsia="Times New Roman" w:hAnsi="Times New Roman" w:cs="Times New Roman"/>
+          <w:b/>
+          <w:bCs/>
+          <w:color w:val="000000"/>
+        </w:rPr>
+        <w:t>Ensino médio completo</w:t>
+      </w:r>
+      <w:r>
+        <w:rPr>
+          <w:rFonts w:ascii="Times New Roman" w:eastAsia="Times New Roman" w:hAnsi="Times New Roman" w:cs="Times New Roman"/>
+          <w:color w:val="000000"/>
+        </w:rPr>
+        <w:t xml:space="preserve">: </w:t>
+      </w:r>
+      <w:r>
+        <w:t>E. DR José Carlos Braga de Souza</w:t>
+      </w:r>
+      <w:r>
+        <w:t>.</w:t>
       </w:r>
     </w:p>
     <w:p>
       <w:pPr>
         <w:rPr>
           <w:rFonts w:ascii="Times New Roman" w:eastAsia="Times New Roman" w:hAnsi="Times New Roman" w:cs="Times New Roman"/>
-          <w:iCs/>
-        </w:rPr>
-      </w:pPr>
-      <w:r>
-        <w:rPr>
-          <w:rFonts w:ascii="Times New Roman" w:eastAsia="Times New Roman" w:hAnsi="Times New Roman" w:cs="Times New Roman"/>
-          <w:iCs/>
-        </w:rPr>
-        <w:t>Promotor-repositor (atacado</w:t>
-      </w:r>
-      <w:r>
-        <w:rPr>
-          <w:rFonts w:ascii="Times New Roman" w:eastAsia="Times New Roman" w:hAnsi="Times New Roman" w:cs="Times New Roman"/>
-          <w:iCs/>
-        </w:rPr>
-        <w:t xml:space="preserve"> SPOT Promo</w:t>
-      </w:r>
-      <w:r>
-        <w:rPr>
-          <w:rFonts w:ascii="Times New Roman" w:eastAsia="Times New Roman" w:hAnsi="Times New Roman" w:cs="Times New Roman"/>
-          <w:iCs/>
-        </w:rPr>
-        <w:t>)</w:t>
-      </w:r>
-      <w:r>
-        <w:rPr>
-          <w:rFonts w:ascii="Times New Roman" w:eastAsia="Times New Roman" w:hAnsi="Times New Roman" w:cs="Times New Roman"/>
-          <w:iCs/>
-        </w:rPr>
+          <w:color w:val="000000"/>
+        </w:rPr>
+      </w:pPr>
+      <w:r>
+        <w:rPr>
+          <w:rFonts w:ascii="Times New Roman" w:eastAsia="Times New Roman" w:hAnsi="Times New Roman" w:cs="Times New Roman"/>
+          <w:b/>
+          <w:bCs/>
+          <w:color w:val="000000"/>
+        </w:rPr>
+        <w:t>Curso técnico completo</w:t>
+      </w:r>
+      <w:r>
+        <w:rPr>
+          <w:rFonts w:ascii="Times New Roman" w:eastAsia="Times New Roman" w:hAnsi="Times New Roman" w:cs="Times New Roman"/>
+          <w:color w:val="000000"/>
+        </w:rPr>
+        <w:t xml:space="preserve">: </w:t>
+      </w:r>
+      <w:r>
+        <w:t>Escola Técnica Estadual (ETEC)</w:t>
+      </w:r>
+      <w:r>
         <w:t>.</w:t>
       </w:r>
     </w:p>
     <w:p>
       <w:pPr>
         <w:rPr>
-          <w:rFonts w:ascii="Times New Roman" w:eastAsia="Times New Roman" w:hAnsi="Times New Roman" w:cs="Times New Roman"/>
-          <w:iCs/>
-        </w:rPr>
-      </w:pPr>
-      <w:r>
-        <w:rPr>
-          <w:rFonts w:ascii="Times New Roman" w:eastAsia="Times New Roman" w:hAnsi="Times New Roman" w:cs="Times New Roman"/>
-          <w:iCs/>
-        </w:rPr>
-        <w:t xml:space="preserve">Experiência em </w:t>
-      </w:r>
-      <w:r>
-        <w:rPr>
-          <w:rFonts w:ascii="Times New Roman" w:eastAsia="Times New Roman" w:hAnsi="Times New Roman" w:cs="Times New Roman"/>
-          <w:iCs/>
-        </w:rPr>
-        <w:t>manutenção</w:t>
-      </w:r>
-      <w:r>
-        <w:rPr>
-          <w:rFonts w:ascii="Times New Roman" w:eastAsia="Times New Roman" w:hAnsi="Times New Roman" w:cs="Times New Roman"/>
-          <w:iCs/>
-        </w:rPr>
-        <w:t xml:space="preserve"> de Hardware e Software.</w:t>
+          <w:rFonts w:ascii="Calibri" w:eastAsia="Calibri" w:hAnsi="Calibri" w:cs="Calibri"/>
+        </w:rPr>
+      </w:pPr>
+      <w:r>
+        <w:rPr>
+          <w:rFonts w:ascii="Calibri" w:eastAsia="Calibri" w:hAnsi="Calibri" w:cs="Calibri"/>
+        </w:rPr>
+        <w:t>_____________________________________________________________________________</w:t>
       </w:r>
     </w:p>
     <w:p>
@@ -355,301 +551,720 @@
           <w:rFonts w:ascii="Arial" w:eastAsia="Arial" w:hAnsi="Arial" w:cs="Arial"/>
           <w:b/>
           <w:color w:val="000000"/>
-          <w:sz w:val="24"/>
-          <w:u w:val="single"/>
-        </w:rPr>
-      </w:pPr>
+        </w:rPr>
+      </w:pPr>
+      <w:r>
+        <w:rPr>
+          <w:rFonts w:ascii="Arial" w:eastAsia="Arial" w:hAnsi="Arial" w:cs="Arial"/>
+          <w:b/>
+          <w:color w:val="000000"/>
+          <w:sz w:val="24"/>
+        </w:rPr>
+        <w:t>Experiências anteriores</w:t>
+      </w:r>
+      <w:r>
+        <w:rPr>
+          <w:rFonts w:ascii="Arial" w:eastAsia="Arial" w:hAnsi="Arial" w:cs="Arial"/>
+          <w:b/>
+          <w:color w:val="000000"/>
+        </w:rPr>
+        <w:t>:</w:t>
+      </w:r>
     </w:p>
     <w:p>
       <w:pPr>
-        <w:rPr>
-          <w:rFonts w:ascii="Arial" w:eastAsia="Arial" w:hAnsi="Arial" w:cs="Arial"/>
-          <w:b/>
-          <w:color w:val="000000"/>
-          <w:u w:val="single"/>
-        </w:rPr>
-      </w:pPr>
-      <w:r>
-        <w:rPr>
-          <w:rFonts w:ascii="Arial" w:eastAsia="Arial" w:hAnsi="Arial" w:cs="Arial"/>
-          <w:b/>
-          <w:color w:val="000000"/>
-          <w:sz w:val="24"/>
-          <w:u w:val="single"/>
-        </w:rPr>
-        <w:t>Cursos</w:t>
-      </w:r>
-      <w:r>
-        <w:rPr>
-          <w:rFonts w:ascii="Arial" w:eastAsia="Arial" w:hAnsi="Arial" w:cs="Arial"/>
-          <w:b/>
-          <w:color w:val="000000"/>
-          <w:u w:val="single"/>
-        </w:rPr>
-        <w:t>:</w:t>
+        <w:pStyle w:val="PargrafodaLista"/>
+        <w:numPr>
+          <w:ilvl w:val="0"/>
+          <w:numId w:val="4"/>
+        </w:numPr>
+        <w:spacing w:before="100" w:beforeAutospacing="1" w:after="100" w:afterAutospacing="1" w:line="240" w:lineRule="auto"/>
+        <w:ind w:left="360"/>
+        <w:rPr>
+          <w:rFonts w:ascii="Times New Roman" w:eastAsia="Times New Roman" w:hAnsi="Times New Roman" w:cs="Times New Roman"/>
+          <w:sz w:val="24"/>
+          <w:szCs w:val="24"/>
+          <w:lang w:eastAsia="en-US"/>
+        </w:rPr>
+      </w:pPr>
+      <w:r>
+        <w:rPr>
+          <w:rFonts w:ascii="Times New Roman" w:eastAsia="Times New Roman" w:hAnsi="Times New Roman" w:cs="Times New Roman"/>
+          <w:b/>
+          <w:bCs/>
+          <w:sz w:val="24"/>
+          <w:szCs w:val="24"/>
+          <w:lang w:eastAsia="en-US"/>
+        </w:rPr>
+        <w:t xml:space="preserve">Ajuda </w:t>
+      </w:r>
+      <w:r>
+        <w:rPr>
+          <w:rFonts w:ascii="Times New Roman" w:eastAsia="Times New Roman" w:hAnsi="Times New Roman" w:cs="Times New Roman"/>
+          <w:b/>
+          <w:bCs/>
+          <w:sz w:val="24"/>
+          <w:szCs w:val="24"/>
+          <w:lang w:eastAsia="en-US"/>
+        </w:rPr>
+        <w:t>c</w:t>
+      </w:r>
+      <w:r>
+        <w:rPr>
+          <w:rFonts w:ascii="Times New Roman" w:eastAsia="Times New Roman" w:hAnsi="Times New Roman" w:cs="Times New Roman"/>
+          <w:b/>
+          <w:bCs/>
+          <w:sz w:val="24"/>
+          <w:szCs w:val="24"/>
+          <w:lang w:eastAsia="en-US"/>
+        </w:rPr>
+        <w:t xml:space="preserve">idadão </w:t>
+      </w:r>
+      <w:r>
+        <w:rPr>
+          <w:rFonts w:ascii="Times New Roman" w:eastAsia="Times New Roman" w:hAnsi="Times New Roman" w:cs="Times New Roman"/>
+          <w:b/>
+          <w:bCs/>
+          <w:sz w:val="24"/>
+          <w:szCs w:val="24"/>
+          <w:lang w:eastAsia="en-US"/>
+        </w:rPr>
+        <w:t>f</w:t>
+      </w:r>
+      <w:r>
+        <w:rPr>
+          <w:rFonts w:ascii="Times New Roman" w:eastAsia="Times New Roman" w:hAnsi="Times New Roman" w:cs="Times New Roman"/>
+          <w:b/>
+          <w:bCs/>
+          <w:sz w:val="24"/>
+          <w:szCs w:val="24"/>
+          <w:lang w:eastAsia="en-US"/>
+        </w:rPr>
+        <w:t>inanceira – Técnico em desenvolvimento de sistemas</w:t>
       </w:r>
     </w:p>
     <w:p>
       <w:pPr>
-        <w:rPr>
-          <w:rFonts w:ascii="Times New Roman" w:eastAsia="Times New Roman" w:hAnsi="Times New Roman" w:cs="Times New Roman"/>
-          <w:iCs/>
-        </w:rPr>
-      </w:pPr>
-      <w:r>
-        <w:rPr>
-          <w:rFonts w:ascii="Times New Roman" w:eastAsia="Times New Roman" w:hAnsi="Times New Roman" w:cs="Times New Roman"/>
-          <w:iCs/>
-          <w:color w:val="000000"/>
-          <w:u w:val="single"/>
-        </w:rPr>
-        <w:t>Pacote Office 2016- Fundação Bradesco</w:t>
-      </w:r>
-      <w:r>
-        <w:rPr>
-          <w:rFonts w:ascii="Times New Roman" w:eastAsia="Times New Roman" w:hAnsi="Times New Roman" w:cs="Times New Roman"/>
-          <w:iCs/>
-          <w:color w:val="000000"/>
-          <w:u w:val="single"/>
+        <w:pStyle w:val="PargrafodaLista"/>
+        <w:numPr>
+          <w:ilvl w:val="0"/>
+          <w:numId w:val="12"/>
+        </w:numPr>
+        <w:spacing w:after="0" w:line="240" w:lineRule="auto"/>
+        <w:rPr>
+          <w:rFonts w:ascii="Times New Roman" w:eastAsia="Times New Roman" w:hAnsi="Times New Roman" w:cs="Times New Roman"/>
+          <w:sz w:val="24"/>
+          <w:szCs w:val="24"/>
+          <w:lang w:eastAsia="en-US"/>
+        </w:rPr>
+      </w:pPr>
+      <w:r>
+        <w:rPr>
+          <w:rFonts w:ascii="Times New Roman" w:eastAsia="Times New Roman" w:hAnsi="Times New Roman" w:cs="Times New Roman"/>
+          <w:sz w:val="24"/>
+          <w:szCs w:val="24"/>
+          <w:lang w:eastAsia="en-US"/>
+        </w:rPr>
+        <w:t xml:space="preserve">Desenvolvimento e manutenção de sistemas utilizando </w:t>
+      </w:r>
+      <w:r>
+        <w:rPr>
+          <w:rFonts w:ascii="Times New Roman" w:eastAsia="Times New Roman" w:hAnsi="Times New Roman" w:cs="Times New Roman"/>
+          <w:sz w:val="24"/>
+          <w:szCs w:val="24"/>
+          <w:lang w:eastAsia="en-US"/>
+        </w:rPr>
+        <w:t>p</w:t>
+      </w:r>
+      <w:r>
+        <w:rPr>
+          <w:rFonts w:ascii="Times New Roman" w:eastAsia="Times New Roman" w:hAnsi="Times New Roman" w:cs="Times New Roman"/>
+          <w:sz w:val="24"/>
+          <w:szCs w:val="24"/>
+          <w:lang w:eastAsia="en-US"/>
+        </w:rPr>
+        <w:t xml:space="preserve">ython e </w:t>
+      </w:r>
+      <w:r>
+        <w:rPr>
+          <w:rFonts w:ascii="Times New Roman" w:eastAsia="Times New Roman" w:hAnsi="Times New Roman" w:cs="Times New Roman"/>
+          <w:sz w:val="24"/>
+          <w:szCs w:val="24"/>
+          <w:lang w:eastAsia="en-US"/>
+        </w:rPr>
+        <w:t>j</w:t>
+      </w:r>
+      <w:r>
+        <w:rPr>
+          <w:rFonts w:ascii="Times New Roman" w:eastAsia="Times New Roman" w:hAnsi="Times New Roman" w:cs="Times New Roman"/>
+          <w:sz w:val="24"/>
+          <w:szCs w:val="24"/>
+          <w:lang w:eastAsia="en-US"/>
+        </w:rPr>
+        <w:t>ava</w:t>
+      </w:r>
+      <w:r>
+        <w:rPr>
+          <w:rFonts w:ascii="Times New Roman" w:eastAsia="Times New Roman" w:hAnsi="Times New Roman" w:cs="Times New Roman"/>
+          <w:sz w:val="24"/>
+          <w:szCs w:val="24"/>
+          <w:lang w:eastAsia="en-US"/>
+        </w:rPr>
+        <w:t>s</w:t>
+      </w:r>
+      <w:r>
+        <w:rPr>
+          <w:rFonts w:ascii="Times New Roman" w:eastAsia="Times New Roman" w:hAnsi="Times New Roman" w:cs="Times New Roman"/>
+          <w:sz w:val="24"/>
+          <w:szCs w:val="24"/>
+          <w:lang w:eastAsia="en-US"/>
+        </w:rPr>
+        <w:t>cript</w:t>
+      </w:r>
+      <w:r>
+        <w:rPr>
+          <w:rFonts w:ascii="Times New Roman" w:eastAsia="Times New Roman" w:hAnsi="Times New Roman" w:cs="Times New Roman"/>
+          <w:sz w:val="24"/>
+          <w:szCs w:val="24"/>
+          <w:lang w:eastAsia="en-US"/>
         </w:rPr>
         <w:t>.</w:t>
       </w:r>
     </w:p>
     <w:p>
       <w:pPr>
-        <w:rPr>
-          <w:rFonts w:ascii="Times New Roman" w:eastAsia="Times New Roman" w:hAnsi="Times New Roman" w:cs="Times New Roman"/>
-          <w:iCs/>
-        </w:rPr>
-      </w:pPr>
-      <w:r>
-        <w:rPr>
-          <w:rFonts w:ascii="Times New Roman" w:eastAsia="Times New Roman" w:hAnsi="Times New Roman" w:cs="Times New Roman"/>
-          <w:iCs/>
-          <w:color w:val="000000"/>
-          <w:u w:val="single"/>
-        </w:rPr>
-        <w:t>Pacote Office 365-Fundação Bradesco</w:t>
-      </w:r>
-      <w:r>
-        <w:rPr>
-          <w:rFonts w:ascii="Times New Roman" w:eastAsia="Times New Roman" w:hAnsi="Times New Roman" w:cs="Times New Roman"/>
-          <w:iCs/>
-          <w:color w:val="000000"/>
-          <w:u w:val="single"/>
+        <w:pStyle w:val="PargrafodaLista"/>
+        <w:numPr>
+          <w:ilvl w:val="0"/>
+          <w:numId w:val="12"/>
+        </w:numPr>
+        <w:spacing w:after="0" w:line="240" w:lineRule="auto"/>
+        <w:rPr>
+          <w:rFonts w:ascii="Times New Roman" w:eastAsia="Times New Roman" w:hAnsi="Times New Roman" w:cs="Times New Roman"/>
+          <w:sz w:val="24"/>
+          <w:szCs w:val="24"/>
+          <w:lang w:eastAsia="en-US"/>
+        </w:rPr>
+      </w:pPr>
+      <w:r>
+        <w:rPr>
+          <w:rFonts w:ascii="Times New Roman" w:eastAsia="Times New Roman" w:hAnsi="Times New Roman" w:cs="Times New Roman"/>
+          <w:sz w:val="24"/>
+          <w:szCs w:val="24"/>
+          <w:lang w:eastAsia="en-US"/>
+        </w:rPr>
+        <w:t>Programação de interfaces web com HTML e CSS</w:t>
+      </w:r>
+      <w:r>
+        <w:rPr>
+          <w:rFonts w:ascii="Times New Roman" w:eastAsia="Times New Roman" w:hAnsi="Times New Roman" w:cs="Times New Roman"/>
+          <w:sz w:val="24"/>
+          <w:szCs w:val="24"/>
+          <w:lang w:eastAsia="en-US"/>
         </w:rPr>
         <w:t>.</w:t>
       </w:r>
     </w:p>
     <w:p>
       <w:pPr>
-        <w:rPr>
-          <w:rFonts w:ascii="Times New Roman" w:eastAsia="Times New Roman" w:hAnsi="Times New Roman" w:cs="Times New Roman"/>
-          <w:iCs/>
-          <w:color w:val="000000"/>
-        </w:rPr>
-      </w:pPr>
-      <w:r>
-        <w:rPr>
-          <w:rFonts w:ascii="Times New Roman" w:eastAsia="Times New Roman" w:hAnsi="Times New Roman" w:cs="Times New Roman"/>
-          <w:iCs/>
-          <w:color w:val="000000"/>
-          <w:u w:val="single"/>
-        </w:rPr>
-        <w:t>Desenvolvimento De Sistemas-ETEC</w:t>
-      </w:r>
-      <w:r>
-        <w:rPr>
-          <w:rFonts w:ascii="Times New Roman" w:eastAsia="Times New Roman" w:hAnsi="Times New Roman" w:cs="Times New Roman"/>
-          <w:iCs/>
-          <w:color w:val="000000"/>
-          <w:u w:val="single"/>
-        </w:rPr>
-        <w:t xml:space="preserve"> </w:t>
-      </w:r>
-      <w:r>
-        <w:rPr>
-          <w:rFonts w:ascii="Times New Roman" w:eastAsia="Times New Roman" w:hAnsi="Times New Roman" w:cs="Times New Roman"/>
-          <w:iCs/>
-          <w:color w:val="000000"/>
-        </w:rPr>
-        <w:t>(atualmente cursando)</w:t>
-      </w:r>
-      <w:r>
-        <w:rPr>
-          <w:rFonts w:ascii="Times New Roman" w:eastAsia="Times New Roman" w:hAnsi="Times New Roman" w:cs="Times New Roman"/>
-          <w:iCs/>
-          <w:color w:val="000000"/>
+        <w:pStyle w:val="PargrafodaLista"/>
+        <w:numPr>
+          <w:ilvl w:val="0"/>
+          <w:numId w:val="12"/>
+        </w:numPr>
+        <w:spacing w:after="0" w:line="240" w:lineRule="auto"/>
+        <w:rPr>
+          <w:rFonts w:ascii="Times New Roman" w:eastAsia="Times New Roman" w:hAnsi="Times New Roman" w:cs="Times New Roman"/>
+          <w:sz w:val="24"/>
+          <w:szCs w:val="24"/>
+          <w:lang w:eastAsia="en-US"/>
+        </w:rPr>
+      </w:pPr>
+      <w:r>
+        <w:rPr>
+          <w:rFonts w:ascii="Times New Roman" w:eastAsia="Times New Roman" w:hAnsi="Times New Roman" w:cs="Times New Roman"/>
+          <w:sz w:val="24"/>
+          <w:szCs w:val="24"/>
+          <w:lang w:eastAsia="en-US"/>
+        </w:rPr>
+        <w:t>Manutenção de hardware e software</w:t>
+      </w:r>
+      <w:r>
+        <w:rPr>
+          <w:rFonts w:ascii="Times New Roman" w:eastAsia="Times New Roman" w:hAnsi="Times New Roman" w:cs="Times New Roman"/>
+          <w:sz w:val="24"/>
+          <w:szCs w:val="24"/>
+          <w:lang w:eastAsia="en-US"/>
         </w:rPr>
         <w:t>.</w:t>
       </w:r>
     </w:p>
     <w:p>
       <w:pPr>
+        <w:pStyle w:val="PargrafodaLista"/>
+        <w:numPr>
+          <w:ilvl w:val="0"/>
+          <w:numId w:val="12"/>
+        </w:numPr>
         <w:rPr>
           <w:rFonts w:ascii="Arial" w:eastAsia="Arial" w:hAnsi="Arial" w:cs="Arial"/>
-          <w:b/>
-          <w:color w:val="000000"/>
-          <w:sz w:val="24"/>
-          <w:u w:val="single"/>
-        </w:rPr>
-      </w:pPr>
+          <w:bCs/>
+          <w:color w:val="000000"/>
+          <w:sz w:val="24"/>
+        </w:rPr>
+      </w:pPr>
+      <w:r>
+        <w:rPr>
+          <w:rFonts w:ascii="Times New Roman" w:eastAsia="Times New Roman" w:hAnsi="Times New Roman" w:cs="Times New Roman"/>
+          <w:sz w:val="24"/>
+          <w:szCs w:val="24"/>
+          <w:lang w:eastAsia="en-US"/>
+        </w:rPr>
+        <w:t>Suporte técnico e resolução de problemas</w:t>
+      </w:r>
+      <w:r>
+        <w:rPr>
+          <w:rFonts w:ascii="Times New Roman" w:eastAsia="Times New Roman" w:hAnsi="Times New Roman" w:cs="Times New Roman"/>
+          <w:sz w:val="24"/>
+          <w:szCs w:val="24"/>
+          <w:lang w:eastAsia="en-US"/>
+        </w:rPr>
+        <w:t>.</w:t>
+      </w:r>
     </w:p>
     <w:p>
       <w:pPr>
+        <w:pStyle w:val="PargrafodaLista"/>
+        <w:ind w:left="1080"/>
         <w:rPr>
           <w:rFonts w:ascii="Arial" w:eastAsia="Arial" w:hAnsi="Arial" w:cs="Arial"/>
-          <w:b/>
-          <w:color w:val="000000"/>
-        </w:rPr>
-      </w:pPr>
-      <w:r>
-        <w:rPr>
-          <w:rFonts w:ascii="Arial" w:eastAsia="Arial" w:hAnsi="Arial" w:cs="Arial"/>
-          <w:b/>
-          <w:color w:val="000000"/>
-          <w:sz w:val="24"/>
-          <w:u w:val="single"/>
-        </w:rPr>
-        <w:t>Objetivo</w:t>
-      </w:r>
-      <w:r>
-        <w:rPr>
-          <w:rFonts w:ascii="Arial" w:eastAsia="Arial" w:hAnsi="Arial" w:cs="Arial"/>
-          <w:b/>
-          <w:color w:val="000000"/>
-          <w:u w:val="single"/>
-        </w:rPr>
-        <w:t>:</w:t>
-      </w:r>
+          <w:bCs/>
+          <w:color w:val="000000"/>
+          <w:sz w:val="24"/>
+        </w:rPr>
+      </w:pPr>
     </w:p>
     <w:p>
       <w:pPr>
-        <w:jc w:val="both"/>
-        <w:rPr>
-          <w:rFonts w:ascii="Times New Roman" w:eastAsia="Times New Roman" w:hAnsi="Times New Roman" w:cs="Times New Roman"/>
-          <w:iCs/>
-          <w:color w:val="000000"/>
-        </w:rPr>
-      </w:pPr>
-      <w:r>
-        <w:rPr>
-          <w:rFonts w:ascii="Times New Roman" w:eastAsia="Times New Roman" w:hAnsi="Times New Roman" w:cs="Times New Roman"/>
-          <w:iCs/>
-          <w:color w:val="000000"/>
-        </w:rPr>
-        <w:t>Gostaria de fazer parte da equipe de funcionários da empresa, tendo o objetivo de crescer profissionalmente e de maneira produtiva, além de contribuir para o desenvolvimento da</w:t>
-      </w:r>
-      <w:r>
-        <w:rPr>
-          <w:rFonts w:ascii="Times New Roman" w:eastAsia="Times New Roman" w:hAnsi="Times New Roman" w:cs="Times New Roman"/>
-          <w:iCs/>
-          <w:color w:val="000000"/>
-        </w:rPr>
-        <w:t xml:space="preserve"> organização como um todo.</w:t>
+        <w:pStyle w:val="PargrafodaLista"/>
+        <w:numPr>
+          <w:ilvl w:val="0"/>
+          <w:numId w:val="4"/>
+        </w:numPr>
+        <w:spacing w:before="100" w:beforeAutospacing="1" w:after="100" w:afterAutospacing="1" w:line="240" w:lineRule="auto"/>
+        <w:ind w:left="360"/>
+        <w:rPr>
+          <w:rFonts w:ascii="Times New Roman" w:eastAsia="Times New Roman" w:hAnsi="Times New Roman" w:cs="Times New Roman"/>
+          <w:sz w:val="24"/>
+          <w:szCs w:val="24"/>
+          <w:lang w:eastAsia="en-US"/>
+        </w:rPr>
+      </w:pPr>
+      <w:r>
+        <w:rPr>
+          <w:rFonts w:ascii="Times New Roman" w:eastAsia="Times New Roman" w:hAnsi="Times New Roman" w:cs="Times New Roman"/>
+          <w:b/>
+          <w:bCs/>
+          <w:sz w:val="24"/>
+          <w:szCs w:val="24"/>
+          <w:lang w:eastAsia="en-US"/>
+        </w:rPr>
+        <w:t>SPOT-PROMO ATACADO – Promotor repositor</w:t>
       </w:r>
     </w:p>
     <w:p>
       <w:pPr>
-        <w:rPr>
-          <w:rFonts w:ascii="Arial" w:eastAsia="Arial" w:hAnsi="Arial" w:cs="Arial"/>
-          <w:i/>
-          <w:color w:val="000000"/>
-          <w:u w:val="single"/>
-        </w:rPr>
-      </w:pPr>
+        <w:pStyle w:val="PargrafodaLista"/>
+        <w:numPr>
+          <w:ilvl w:val="1"/>
+          <w:numId w:val="6"/>
+        </w:numPr>
+        <w:spacing w:before="100" w:beforeAutospacing="1" w:after="100" w:afterAutospacing="1" w:line="240" w:lineRule="auto"/>
+        <w:ind w:left="1080"/>
+        <w:rPr>
+          <w:rFonts w:ascii="Times New Roman" w:eastAsia="Times New Roman" w:hAnsi="Times New Roman" w:cs="Times New Roman"/>
+          <w:sz w:val="24"/>
+          <w:szCs w:val="24"/>
+          <w:lang w:eastAsia="en-US"/>
+        </w:rPr>
+      </w:pPr>
+      <w:r>
+        <w:rPr>
+          <w:rFonts w:ascii="Times New Roman" w:eastAsia="Times New Roman" w:hAnsi="Times New Roman" w:cs="Times New Roman"/>
+          <w:sz w:val="24"/>
+          <w:szCs w:val="24"/>
+          <w:lang w:eastAsia="en-US"/>
+        </w:rPr>
+        <w:t>Reposição e organização de produtos</w:t>
+      </w:r>
+      <w:r>
+        <w:rPr>
+          <w:rFonts w:ascii="Times New Roman" w:eastAsia="Times New Roman" w:hAnsi="Times New Roman" w:cs="Times New Roman"/>
+          <w:sz w:val="24"/>
+          <w:szCs w:val="24"/>
+          <w:lang w:eastAsia="en-US"/>
+        </w:rPr>
+        <w:t>.</w:t>
+      </w:r>
     </w:p>
     <w:p>
       <w:pPr>
-        <w:rPr>
-          <w:rFonts w:ascii="Arial" w:eastAsia="Arial" w:hAnsi="Arial" w:cs="Arial"/>
-          <w:i/>
-          <w:color w:val="000000"/>
-          <w:u w:val="single"/>
-        </w:rPr>
-      </w:pPr>
+        <w:pStyle w:val="PargrafodaLista"/>
+        <w:numPr>
+          <w:ilvl w:val="1"/>
+          <w:numId w:val="6"/>
+        </w:numPr>
+        <w:spacing w:before="100" w:beforeAutospacing="1" w:after="100" w:afterAutospacing="1" w:line="240" w:lineRule="auto"/>
+        <w:ind w:left="1080"/>
+        <w:rPr>
+          <w:rFonts w:ascii="Times New Roman" w:eastAsia="Times New Roman" w:hAnsi="Times New Roman" w:cs="Times New Roman"/>
+          <w:sz w:val="24"/>
+          <w:szCs w:val="24"/>
+          <w:lang w:val="en-US" w:eastAsia="en-US"/>
+        </w:rPr>
+      </w:pPr>
+      <w:r>
+        <w:rPr>
+          <w:rFonts w:ascii="Times New Roman" w:eastAsia="Times New Roman" w:hAnsi="Times New Roman" w:cs="Times New Roman"/>
+          <w:sz w:val="24"/>
+          <w:szCs w:val="24"/>
+          <w:lang w:val="en-US" w:eastAsia="en-US"/>
+        </w:rPr>
+        <w:t>Atendimento ao cliente</w:t>
+      </w:r>
+      <w:r>
+        <w:rPr>
+          <w:rFonts w:ascii="Times New Roman" w:eastAsia="Times New Roman" w:hAnsi="Times New Roman" w:cs="Times New Roman"/>
+          <w:sz w:val="24"/>
+          <w:szCs w:val="24"/>
+          <w:lang w:val="en-US" w:eastAsia="en-US"/>
+        </w:rPr>
+        <w:t>.</w:t>
+      </w:r>
     </w:p>
     <w:p>
       <w:pPr>
-        <w:jc w:val="center"/>
-        <w:rPr>
-          <w:rFonts w:ascii="Times New Roman" w:eastAsia="Times New Roman" w:hAnsi="Times New Roman" w:cs="Times New Roman"/>
-          <w:iCs/>
-          <w:color w:val="000000"/>
-          <w:sz w:val="24"/>
-          <w:u w:val="single"/>
-        </w:rPr>
-      </w:pPr>
-      <w:r>
-        <w:rPr>
-          <w:rFonts w:ascii="Times New Roman" w:eastAsia="Times New Roman" w:hAnsi="Times New Roman" w:cs="Times New Roman"/>
-          <w:iCs/>
-          <w:color w:val="000000"/>
-          <w:sz w:val="24"/>
-          <w:u w:val="single"/>
-        </w:rPr>
-        <w:t xml:space="preserve">Itanhaém, </w:t>
-      </w:r>
-      <w:proofErr w:type="gramStart"/>
-      <w:r>
-        <w:rPr>
-          <w:rFonts w:ascii="Times New Roman" w:eastAsia="Times New Roman" w:hAnsi="Times New Roman" w:cs="Times New Roman"/>
-          <w:iCs/>
-          <w:color w:val="000000"/>
-          <w:sz w:val="24"/>
-          <w:u w:val="single"/>
-        </w:rPr>
-        <w:t>Julho</w:t>
-      </w:r>
-      <w:proofErr w:type="gramEnd"/>
-      <w:r>
-        <w:rPr>
-          <w:rFonts w:ascii="Times New Roman" w:eastAsia="Times New Roman" w:hAnsi="Times New Roman" w:cs="Times New Roman"/>
-          <w:iCs/>
-          <w:color w:val="000000"/>
-          <w:sz w:val="24"/>
-          <w:u w:val="single"/>
-        </w:rPr>
-        <w:t xml:space="preserve"> </w:t>
-      </w:r>
-      <w:r>
-        <w:rPr>
-          <w:rFonts w:ascii="Times New Roman" w:eastAsia="Times New Roman" w:hAnsi="Times New Roman" w:cs="Times New Roman"/>
-          <w:iCs/>
-          <w:color w:val="000000"/>
-          <w:sz w:val="24"/>
-          <w:u w:val="single"/>
-        </w:rPr>
-        <w:t>de 202</w:t>
-      </w:r>
-      <w:r>
-        <w:rPr>
-          <w:rFonts w:ascii="Times New Roman" w:eastAsia="Times New Roman" w:hAnsi="Times New Roman" w:cs="Times New Roman"/>
-          <w:iCs/>
-          <w:color w:val="000000"/>
-          <w:sz w:val="24"/>
-          <w:u w:val="single"/>
-        </w:rPr>
-        <w:t>3</w:t>
+        <w:pStyle w:val="PargrafodaLista"/>
+        <w:numPr>
+          <w:ilvl w:val="1"/>
+          <w:numId w:val="6"/>
+        </w:numPr>
+        <w:spacing w:before="100" w:beforeAutospacing="1" w:after="100" w:afterAutospacing="1" w:line="240" w:lineRule="auto"/>
+        <w:ind w:left="1080"/>
+        <w:rPr>
+          <w:rFonts w:ascii="Times New Roman" w:eastAsia="Times New Roman" w:hAnsi="Times New Roman" w:cs="Times New Roman"/>
+          <w:sz w:val="24"/>
+          <w:szCs w:val="24"/>
+          <w:lang w:val="en-US" w:eastAsia="en-US"/>
+        </w:rPr>
+      </w:pPr>
+      <w:r>
+        <w:rPr>
+          <w:rFonts w:ascii="Times New Roman" w:eastAsia="Times New Roman" w:hAnsi="Times New Roman" w:cs="Times New Roman"/>
+          <w:sz w:val="24"/>
+          <w:szCs w:val="24"/>
+          <w:lang w:val="en-US" w:eastAsia="en-US"/>
+        </w:rPr>
+        <w:t>Controle de estoque</w:t>
+      </w:r>
+      <w:r>
+        <w:rPr>
+          <w:rFonts w:ascii="Times New Roman" w:eastAsia="Times New Roman" w:hAnsi="Times New Roman" w:cs="Times New Roman"/>
+          <w:sz w:val="24"/>
+          <w:szCs w:val="24"/>
+          <w:lang w:val="en-US" w:eastAsia="en-US"/>
+        </w:rPr>
+        <w:t>.</w:t>
       </w:r>
     </w:p>
     <w:p>
       <w:pPr>
-        <w:jc w:val="center"/>
-        <w:rPr>
-          <w:rFonts w:ascii="Times New Roman" w:eastAsia="Times New Roman" w:hAnsi="Times New Roman" w:cs="Times New Roman"/>
-          <w:color w:val="000000"/>
-          <w:sz w:val="24"/>
-          <w:u w:val="single"/>
-        </w:rPr>
-      </w:pPr>
+        <w:rPr>
+          <w:rFonts w:ascii="Arial" w:eastAsia="Arial" w:hAnsi="Arial" w:cs="Arial"/>
+          <w:bCs/>
+          <w:color w:val="000000"/>
+          <w:sz w:val="24"/>
+        </w:rPr>
+      </w:pPr>
+      <w:r>
+        <w:rPr>
+          <w:rFonts w:ascii="Arial" w:eastAsia="Arial" w:hAnsi="Arial" w:cs="Arial"/>
+          <w:bCs/>
+          <w:color w:val="000000"/>
+          <w:sz w:val="24"/>
+        </w:rPr>
+        <w:t>_______________________________________________________________</w:t>
+      </w:r>
     </w:p>
     <w:p>
       <w:pPr>
         <w:rPr>
-          <w:rFonts w:ascii="Calibri" w:eastAsia="Calibri" w:hAnsi="Calibri" w:cs="Calibri"/>
-        </w:rPr>
-      </w:pPr>
+          <w:rFonts w:ascii="Arial" w:eastAsia="Arial" w:hAnsi="Arial" w:cs="Arial"/>
+          <w:b/>
+          <w:color w:val="000000"/>
+        </w:rPr>
+      </w:pPr>
+      <w:r>
+        <w:rPr>
+          <w:rFonts w:ascii="Arial" w:eastAsia="Arial" w:hAnsi="Arial" w:cs="Arial"/>
+          <w:b/>
+          <w:color w:val="000000"/>
+          <w:sz w:val="24"/>
+        </w:rPr>
+        <w:t>Cursos</w:t>
+      </w:r>
+      <w:r>
+        <w:rPr>
+          <w:rFonts w:ascii="Arial" w:eastAsia="Arial" w:hAnsi="Arial" w:cs="Arial"/>
+          <w:b/>
+          <w:color w:val="000000"/>
+          <w:sz w:val="24"/>
+        </w:rPr>
+        <w:t xml:space="preserve"> e </w:t>
+      </w:r>
+      <w:r>
+        <w:rPr>
+          <w:rFonts w:ascii="Arial" w:eastAsia="Arial" w:hAnsi="Arial" w:cs="Arial"/>
+          <w:b/>
+          <w:color w:val="000000"/>
+          <w:sz w:val="24"/>
+        </w:rPr>
+        <w:t>c</w:t>
+      </w:r>
+      <w:r>
+        <w:rPr>
+          <w:rFonts w:ascii="Arial" w:eastAsia="Arial" w:hAnsi="Arial" w:cs="Arial"/>
+          <w:b/>
+          <w:color w:val="000000"/>
+          <w:sz w:val="24"/>
+        </w:rPr>
+        <w:t>er</w:t>
+      </w:r>
+      <w:r>
+        <w:rPr>
+          <w:rFonts w:ascii="Arial" w:eastAsia="Arial" w:hAnsi="Arial" w:cs="Arial"/>
+          <w:b/>
+          <w:color w:val="000000"/>
+          <w:sz w:val="24"/>
+        </w:rPr>
+        <w:t>tificados</w:t>
+      </w:r>
+      <w:r>
+        <w:rPr>
+          <w:rFonts w:ascii="Arial" w:eastAsia="Arial" w:hAnsi="Arial" w:cs="Arial"/>
+          <w:b/>
+          <w:color w:val="000000"/>
+        </w:rPr>
+        <w:t>:</w:t>
+      </w:r>
+    </w:p>
+    <w:p>
+      <w:pPr>
+        <w:rPr>
+          <w:rFonts w:ascii="Times New Roman" w:eastAsia="Times New Roman" w:hAnsi="Times New Roman" w:cs="Times New Roman"/>
+        </w:rPr>
+      </w:pPr>
+      <w:r>
+        <w:rPr>
+          <w:rFonts w:ascii="Times New Roman" w:eastAsia="Times New Roman" w:hAnsi="Times New Roman" w:cs="Times New Roman"/>
+          <w:b/>
+          <w:bCs/>
+          <w:color w:val="000000"/>
+        </w:rPr>
+        <w:t xml:space="preserve">Pacote </w:t>
+      </w:r>
+      <w:r>
+        <w:rPr>
+          <w:rFonts w:ascii="Times New Roman" w:eastAsia="Times New Roman" w:hAnsi="Times New Roman" w:cs="Times New Roman"/>
+          <w:b/>
+          <w:bCs/>
+          <w:color w:val="000000"/>
+        </w:rPr>
+        <w:t>o</w:t>
+      </w:r>
+      <w:r>
+        <w:rPr>
+          <w:rFonts w:ascii="Times New Roman" w:eastAsia="Times New Roman" w:hAnsi="Times New Roman" w:cs="Times New Roman"/>
+          <w:b/>
+          <w:bCs/>
+          <w:color w:val="000000"/>
+        </w:rPr>
+        <w:t>ffice 20</w:t>
+      </w:r>
+      <w:r>
+        <w:rPr>
+          <w:rFonts w:ascii="Times New Roman" w:eastAsia="Times New Roman" w:hAnsi="Times New Roman" w:cs="Times New Roman"/>
+          <w:b/>
+          <w:bCs/>
+          <w:color w:val="000000"/>
+        </w:rPr>
+        <w:t>24</w:t>
+      </w:r>
+      <w:r>
+        <w:rPr>
+          <w:rFonts w:ascii="Times New Roman" w:eastAsia="Times New Roman" w:hAnsi="Times New Roman" w:cs="Times New Roman"/>
+          <w:color w:val="000000"/>
+        </w:rPr>
+        <w:t xml:space="preserve">: </w:t>
+      </w:r>
+      <w:r>
+        <w:rPr>
+          <w:rFonts w:ascii="Times New Roman" w:eastAsia="Times New Roman" w:hAnsi="Times New Roman" w:cs="Times New Roman"/>
+          <w:color w:val="000000"/>
+        </w:rPr>
+        <w:t>Fundação Bradesco</w:t>
+      </w:r>
+      <w:r>
+        <w:rPr>
+          <w:rFonts w:ascii="Times New Roman" w:eastAsia="Times New Roman" w:hAnsi="Times New Roman" w:cs="Times New Roman"/>
+          <w:color w:val="000000"/>
+        </w:rPr>
+        <w:t>.</w:t>
+      </w:r>
+    </w:p>
+    <w:p>
+      <w:pPr>
+        <w:rPr>
+          <w:rFonts w:ascii="Times New Roman" w:eastAsia="Times New Roman" w:hAnsi="Times New Roman" w:cs="Times New Roman"/>
+        </w:rPr>
+      </w:pPr>
+      <w:r>
+        <w:rPr>
+          <w:rFonts w:ascii="Times New Roman" w:eastAsia="Times New Roman" w:hAnsi="Times New Roman" w:cs="Times New Roman"/>
+          <w:b/>
+          <w:bCs/>
+          <w:color w:val="000000"/>
+        </w:rPr>
+        <w:t xml:space="preserve">Pacote </w:t>
+      </w:r>
+      <w:r>
+        <w:rPr>
+          <w:rFonts w:ascii="Times New Roman" w:eastAsia="Times New Roman" w:hAnsi="Times New Roman" w:cs="Times New Roman"/>
+          <w:b/>
+          <w:bCs/>
+          <w:color w:val="000000"/>
+        </w:rPr>
+        <w:t>o</w:t>
+      </w:r>
+      <w:r>
+        <w:rPr>
+          <w:rFonts w:ascii="Times New Roman" w:eastAsia="Times New Roman" w:hAnsi="Times New Roman" w:cs="Times New Roman"/>
+          <w:b/>
+          <w:bCs/>
+          <w:color w:val="000000"/>
+        </w:rPr>
+        <w:t>ffice 365</w:t>
+      </w:r>
+      <w:r>
+        <w:rPr>
+          <w:rFonts w:ascii="Times New Roman" w:eastAsia="Times New Roman" w:hAnsi="Times New Roman" w:cs="Times New Roman"/>
+          <w:color w:val="000000"/>
+        </w:rPr>
+        <w:t xml:space="preserve">: </w:t>
+      </w:r>
+      <w:r>
+        <w:rPr>
+          <w:rFonts w:ascii="Times New Roman" w:eastAsia="Times New Roman" w:hAnsi="Times New Roman" w:cs="Times New Roman"/>
+          <w:color w:val="000000"/>
+        </w:rPr>
+        <w:t>Fundação Bradesco</w:t>
+      </w:r>
+      <w:r>
+        <w:rPr>
+          <w:rFonts w:ascii="Times New Roman" w:eastAsia="Times New Roman" w:hAnsi="Times New Roman" w:cs="Times New Roman"/>
+          <w:color w:val="000000"/>
+        </w:rPr>
+        <w:t>.</w:t>
+      </w:r>
+    </w:p>
+    <w:p>
+      <w:pPr>
+        <w:rPr>
+          <w:rFonts w:ascii="Times New Roman" w:eastAsia="Times New Roman" w:hAnsi="Times New Roman" w:cs="Times New Roman"/>
+          <w:color w:val="000000"/>
+        </w:rPr>
+      </w:pPr>
+      <w:r>
+        <w:rPr>
+          <w:rFonts w:ascii="Times New Roman" w:eastAsia="Times New Roman" w:hAnsi="Times New Roman" w:cs="Times New Roman"/>
+          <w:b/>
+          <w:bCs/>
+          <w:color w:val="000000"/>
+        </w:rPr>
+        <w:t xml:space="preserve">Desenvolvimento </w:t>
+      </w:r>
+      <w:r>
+        <w:rPr>
+          <w:rFonts w:ascii="Times New Roman" w:eastAsia="Times New Roman" w:hAnsi="Times New Roman" w:cs="Times New Roman"/>
+          <w:b/>
+          <w:bCs/>
+          <w:color w:val="000000"/>
+        </w:rPr>
+        <w:t>d</w:t>
+      </w:r>
+      <w:r>
+        <w:rPr>
+          <w:rFonts w:ascii="Times New Roman" w:eastAsia="Times New Roman" w:hAnsi="Times New Roman" w:cs="Times New Roman"/>
+          <w:b/>
+          <w:bCs/>
+          <w:color w:val="000000"/>
+        </w:rPr>
+        <w:t xml:space="preserve">e </w:t>
+      </w:r>
+      <w:r>
+        <w:rPr>
+          <w:rFonts w:ascii="Times New Roman" w:eastAsia="Times New Roman" w:hAnsi="Times New Roman" w:cs="Times New Roman"/>
+          <w:b/>
+          <w:bCs/>
+          <w:color w:val="000000"/>
+        </w:rPr>
+        <w:t>s</w:t>
+      </w:r>
+      <w:r>
+        <w:rPr>
+          <w:rFonts w:ascii="Times New Roman" w:eastAsia="Times New Roman" w:hAnsi="Times New Roman" w:cs="Times New Roman"/>
+          <w:b/>
+          <w:bCs/>
+          <w:color w:val="000000"/>
+        </w:rPr>
+        <w:t>istemas</w:t>
+      </w:r>
+      <w:r>
+        <w:rPr>
+          <w:rFonts w:ascii="Times New Roman" w:eastAsia="Times New Roman" w:hAnsi="Times New Roman" w:cs="Times New Roman"/>
+          <w:color w:val="000000"/>
+        </w:rPr>
+        <w:t xml:space="preserve">: </w:t>
+      </w:r>
+      <w:r>
+        <w:t>Escola Técnica Estadual (ETEC)</w:t>
+      </w:r>
+      <w:r>
+        <w:rPr>
+          <w:rFonts w:ascii="Times New Roman" w:eastAsia="Times New Roman" w:hAnsi="Times New Roman" w:cs="Times New Roman"/>
+          <w:color w:val="000000"/>
+        </w:rPr>
+        <w:t>.</w:t>
+      </w:r>
+    </w:p>
+    <w:p>
+      <w:pPr>
+        <w:rPr>
+          <w:rFonts w:ascii="Arial" w:eastAsia="Arial" w:hAnsi="Arial" w:cs="Arial"/>
+          <w:bCs/>
+          <w:color w:val="000000"/>
+          <w:sz w:val="24"/>
+        </w:rPr>
+      </w:pPr>
+      <w:r>
+        <w:rPr>
+          <w:rFonts w:ascii="Arial" w:eastAsia="Arial" w:hAnsi="Arial" w:cs="Arial"/>
+          <w:bCs/>
+          <w:color w:val="000000"/>
+          <w:sz w:val="24"/>
+        </w:rPr>
+        <w:t>_______________________________________________________________</w:t>
+      </w:r>
     </w:p>
     <w:sectPr>
       <w:pgSz w:w="11906" w:h="16838"/>
@@ -659,6 +1274,1437 @@
     </w:sectPr>
   </w:body>
 </w:document>
+</file>
+
+<file path=word/numbering.xml><?xml version="1.0" encoding="utf-8"?>
+<w:numbering xmlns:wpc="http://schemas.microsoft.com/office/word/2010/wordprocessingCanvas" xmlns:cx="http://schemas.microsoft.com/office/drawing/2014/chartex" xmlns:cx1="http://schemas.microsoft.com/office/drawing/2015/9/8/chartex" xmlns:cx2="http://schemas.microsoft.com/office/drawing/2015/10/21/chartex" xmlns:cx3="http://schemas.microsoft.com/office/drawing/2016/5/9/chartex" xmlns:cx4="http://schemas.microsoft.com/office/drawing/2016/5/10/chartex" xmlns:cx5="http://schemas.microsoft.com/office/drawing/2016/5/11/chartex" xmlns:cx6="http://schemas.microsoft.com/office/drawing/2016/5/12/chartex" xmlns:cx7="http://schemas.microsoft.com/office/drawing/2016/5/13/chartex" xmlns:cx8="http://schemas.microsoft.com/office/drawing/2016/5/14/chartex" xmlns:mc="http://schemas.openxmlformats.org/markup-compatibility/2006" xmlns:aink="http://schemas.microsoft.com/office/drawing/2016/ink" xmlns:am3d="http://schemas.microsoft.com/office/drawing/2017/model3d" xmlns:o="urn:schemas-microsoft-com:office:office" xmlns:r="http://schemas.openxmlformats.org/officeDocument/2006/relationships" xmlns:m="http://schemas.openxmlformats.org/officeDocument/2006/math" xmlns:v="urn:schemas-microsoft-com:vml" xmlns:wp14="http://schemas.microsoft.com/office/word/2010/wordprocessingDrawing" xmlns:wp="http://schemas.openxmlformats.org/drawingml/2006/wordprocessingDrawing" xmlns:w10="urn:schemas-microsoft-com:office:word" xmlns:w="http://schemas.openxmlformats.org/wordprocessingml/2006/main" xmlns:w14="http://schemas.microsoft.com/office/word/2010/wordml" xmlns:w15="http://schemas.microsoft.com/office/word/2012/wordml" xmlns:w16cex="http://schemas.microsoft.com/office/word/2018/wordml/cex" xmlns:w16cid="http://schemas.microsoft.com/office/word/2016/wordml/cid" xmlns:w16="http://schemas.microsoft.com/office/word/2018/wordml" xmlns:w16sdtdh="http://schemas.microsoft.com/office/word/2020/wordml/sdtdatahash" xmlns:w16se="http://schemas.microsoft.com/office/word/2015/wordml/symex" xmlns:wpg="http://schemas.microsoft.com/office/word/2010/wordprocessingGroup" xmlns:wpi="http://schemas.microsoft.com/office/word/2010/wordprocessingInk" xmlns:wne="http://schemas.microsoft.com/office/word/2006/wordml" xmlns:wps="http://schemas.microsoft.com/office/word/2010/wordprocessingShape" mc:Ignorable="w14 w15 w16se w16cid w16 w16cex w16sdtdh wp14">
+  <w:abstractNum w:abstractNumId="0" w15:restartNumberingAfterBreak="0">
+    <w:nsid w:val="2DD46705"/>
+    <w:multiLevelType w:val="multilevel"/>
+    <w:tmpl w:val="F76EE65C"/>
+    <w:lvl w:ilvl="0">
+      <w:start w:val="1"/>
+      <w:numFmt w:val="bullet"/>
+      <w:lvlText w:val=""/>
+      <w:lvlJc w:val="left"/>
+      <w:pPr>
+        <w:tabs>
+          <w:tab w:val="num" w:pos="720"/>
+        </w:tabs>
+        <w:ind w:left="720" w:hanging="360"/>
+      </w:pPr>
+      <w:rPr>
+        <w:rFonts w:ascii="Symbol" w:hAnsi="Symbol" w:hint="default"/>
+        <w:sz w:val="20"/>
+      </w:rPr>
+    </w:lvl>
+    <w:lvl w:ilvl="1">
+      <w:start w:val="1"/>
+      <w:numFmt w:val="bullet"/>
+      <w:lvlText w:val="o"/>
+      <w:lvlJc w:val="left"/>
+      <w:pPr>
+        <w:tabs>
+          <w:tab w:val="num" w:pos="1440"/>
+        </w:tabs>
+        <w:ind w:left="1440" w:hanging="360"/>
+      </w:pPr>
+      <w:rPr>
+        <w:rFonts w:ascii="Courier New" w:hAnsi="Courier New" w:hint="default"/>
+        <w:sz w:val="20"/>
+      </w:rPr>
+    </w:lvl>
+    <w:lvl w:ilvl="2" w:tentative="1">
+      <w:start w:val="1"/>
+      <w:numFmt w:val="bullet"/>
+      <w:lvlText w:val=""/>
+      <w:lvlJc w:val="left"/>
+      <w:pPr>
+        <w:tabs>
+          <w:tab w:val="num" w:pos="2160"/>
+        </w:tabs>
+        <w:ind w:left="2160" w:hanging="360"/>
+      </w:pPr>
+      <w:rPr>
+        <w:rFonts w:ascii="Wingdings" w:hAnsi="Wingdings" w:hint="default"/>
+        <w:sz w:val="20"/>
+      </w:rPr>
+    </w:lvl>
+    <w:lvl w:ilvl="3" w:tentative="1">
+      <w:start w:val="1"/>
+      <w:numFmt w:val="bullet"/>
+      <w:lvlText w:val=""/>
+      <w:lvlJc w:val="left"/>
+      <w:pPr>
+        <w:tabs>
+          <w:tab w:val="num" w:pos="2880"/>
+        </w:tabs>
+        <w:ind w:left="2880" w:hanging="360"/>
+      </w:pPr>
+      <w:rPr>
+        <w:rFonts w:ascii="Wingdings" w:hAnsi="Wingdings" w:hint="default"/>
+        <w:sz w:val="20"/>
+      </w:rPr>
+    </w:lvl>
+    <w:lvl w:ilvl="4" w:tentative="1">
+      <w:start w:val="1"/>
+      <w:numFmt w:val="bullet"/>
+      <w:lvlText w:val=""/>
+      <w:lvlJc w:val="left"/>
+      <w:pPr>
+        <w:tabs>
+          <w:tab w:val="num" w:pos="3600"/>
+        </w:tabs>
+        <w:ind w:left="3600" w:hanging="360"/>
+      </w:pPr>
+      <w:rPr>
+        <w:rFonts w:ascii="Wingdings" w:hAnsi="Wingdings" w:hint="default"/>
+        <w:sz w:val="20"/>
+      </w:rPr>
+    </w:lvl>
+    <w:lvl w:ilvl="5" w:tentative="1">
+      <w:start w:val="1"/>
+      <w:numFmt w:val="bullet"/>
+      <w:lvlText w:val=""/>
+      <w:lvlJc w:val="left"/>
+      <w:pPr>
+        <w:tabs>
+          <w:tab w:val="num" w:pos="4320"/>
+        </w:tabs>
+        <w:ind w:left="4320" w:hanging="360"/>
+      </w:pPr>
+      <w:rPr>
+        <w:rFonts w:ascii="Wingdings" w:hAnsi="Wingdings" w:hint="default"/>
+        <w:sz w:val="20"/>
+      </w:rPr>
+    </w:lvl>
+    <w:lvl w:ilvl="6" w:tentative="1">
+      <w:start w:val="1"/>
+      <w:numFmt w:val="bullet"/>
+      <w:lvlText w:val=""/>
+      <w:lvlJc w:val="left"/>
+      <w:pPr>
+        <w:tabs>
+          <w:tab w:val="num" w:pos="5040"/>
+        </w:tabs>
+        <w:ind w:left="5040" w:hanging="360"/>
+      </w:pPr>
+      <w:rPr>
+        <w:rFonts w:ascii="Wingdings" w:hAnsi="Wingdings" w:hint="default"/>
+        <w:sz w:val="20"/>
+      </w:rPr>
+    </w:lvl>
+    <w:lvl w:ilvl="7" w:tentative="1">
+      <w:start w:val="1"/>
+      <w:numFmt w:val="bullet"/>
+      <w:lvlText w:val=""/>
+      <w:lvlJc w:val="left"/>
+      <w:pPr>
+        <w:tabs>
+          <w:tab w:val="num" w:pos="5760"/>
+        </w:tabs>
+        <w:ind w:left="5760" w:hanging="360"/>
+      </w:pPr>
+      <w:rPr>
+        <w:rFonts w:ascii="Wingdings" w:hAnsi="Wingdings" w:hint="default"/>
+        <w:sz w:val="20"/>
+      </w:rPr>
+    </w:lvl>
+    <w:lvl w:ilvl="8" w:tentative="1">
+      <w:start w:val="1"/>
+      <w:numFmt w:val="bullet"/>
+      <w:lvlText w:val=""/>
+      <w:lvlJc w:val="left"/>
+      <w:pPr>
+        <w:tabs>
+          <w:tab w:val="num" w:pos="6480"/>
+        </w:tabs>
+        <w:ind w:left="6480" w:hanging="360"/>
+      </w:pPr>
+      <w:rPr>
+        <w:rFonts w:ascii="Wingdings" w:hAnsi="Wingdings" w:hint="default"/>
+        <w:sz w:val="20"/>
+      </w:rPr>
+    </w:lvl>
+  </w:abstractNum>
+  <w:abstractNum w:abstractNumId="1" w15:restartNumberingAfterBreak="0">
+    <w:nsid w:val="30FB3F49"/>
+    <w:multiLevelType w:val="hybridMultilevel"/>
+    <w:tmpl w:val="16FC2E5E"/>
+    <w:lvl w:ilvl="0" w:tplc="04090001">
+      <w:start w:val="1"/>
+      <w:numFmt w:val="bullet"/>
+      <w:lvlText w:val=""/>
+      <w:lvlJc w:val="left"/>
+      <w:pPr>
+        <w:ind w:left="720" w:hanging="360"/>
+      </w:pPr>
+      <w:rPr>
+        <w:rFonts w:ascii="Symbol" w:hAnsi="Symbol" w:hint="default"/>
+      </w:rPr>
+    </w:lvl>
+    <w:lvl w:ilvl="1" w:tplc="0409000B">
+      <w:start w:val="1"/>
+      <w:numFmt w:val="bullet"/>
+      <w:lvlText w:val=""/>
+      <w:lvlJc w:val="left"/>
+      <w:pPr>
+        <w:ind w:left="1440" w:hanging="360"/>
+      </w:pPr>
+      <w:rPr>
+        <w:rFonts w:ascii="Wingdings" w:hAnsi="Wingdings" w:hint="default"/>
+      </w:rPr>
+    </w:lvl>
+    <w:lvl w:ilvl="2" w:tplc="04090005" w:tentative="1">
+      <w:start w:val="1"/>
+      <w:numFmt w:val="bullet"/>
+      <w:lvlText w:val=""/>
+      <w:lvlJc w:val="left"/>
+      <w:pPr>
+        <w:ind w:left="2160" w:hanging="360"/>
+      </w:pPr>
+      <w:rPr>
+        <w:rFonts w:ascii="Wingdings" w:hAnsi="Wingdings" w:hint="default"/>
+      </w:rPr>
+    </w:lvl>
+    <w:lvl w:ilvl="3" w:tplc="04090001" w:tentative="1">
+      <w:start w:val="1"/>
+      <w:numFmt w:val="bullet"/>
+      <w:lvlText w:val=""/>
+      <w:lvlJc w:val="left"/>
+      <w:pPr>
+        <w:ind w:left="2880" w:hanging="360"/>
+      </w:pPr>
+      <w:rPr>
+        <w:rFonts w:ascii="Symbol" w:hAnsi="Symbol" w:hint="default"/>
+      </w:rPr>
+    </w:lvl>
+    <w:lvl w:ilvl="4" w:tplc="04090003" w:tentative="1">
+      <w:start w:val="1"/>
+      <w:numFmt w:val="bullet"/>
+      <w:lvlText w:val="o"/>
+      <w:lvlJc w:val="left"/>
+      <w:pPr>
+        <w:ind w:left="3600" w:hanging="360"/>
+      </w:pPr>
+      <w:rPr>
+        <w:rFonts w:ascii="Courier New" w:hAnsi="Courier New" w:cs="Courier New" w:hint="default"/>
+      </w:rPr>
+    </w:lvl>
+    <w:lvl w:ilvl="5" w:tplc="04090005" w:tentative="1">
+      <w:start w:val="1"/>
+      <w:numFmt w:val="bullet"/>
+      <w:lvlText w:val=""/>
+      <w:lvlJc w:val="left"/>
+      <w:pPr>
+        <w:ind w:left="4320" w:hanging="360"/>
+      </w:pPr>
+      <w:rPr>
+        <w:rFonts w:ascii="Wingdings" w:hAnsi="Wingdings" w:hint="default"/>
+      </w:rPr>
+    </w:lvl>
+    <w:lvl w:ilvl="6" w:tplc="04090001" w:tentative="1">
+      <w:start w:val="1"/>
+      <w:numFmt w:val="bullet"/>
+      <w:lvlText w:val=""/>
+      <w:lvlJc w:val="left"/>
+      <w:pPr>
+        <w:ind w:left="5040" w:hanging="360"/>
+      </w:pPr>
+      <w:rPr>
+        <w:rFonts w:ascii="Symbol" w:hAnsi="Symbol" w:hint="default"/>
+      </w:rPr>
+    </w:lvl>
+    <w:lvl w:ilvl="7" w:tplc="04090003" w:tentative="1">
+      <w:start w:val="1"/>
+      <w:numFmt w:val="bullet"/>
+      <w:lvlText w:val="o"/>
+      <w:lvlJc w:val="left"/>
+      <w:pPr>
+        <w:ind w:left="5760" w:hanging="360"/>
+      </w:pPr>
+      <w:rPr>
+        <w:rFonts w:ascii="Courier New" w:hAnsi="Courier New" w:cs="Courier New" w:hint="default"/>
+      </w:rPr>
+    </w:lvl>
+    <w:lvl w:ilvl="8" w:tplc="04090005" w:tentative="1">
+      <w:start w:val="1"/>
+      <w:numFmt w:val="bullet"/>
+      <w:lvlText w:val=""/>
+      <w:lvlJc w:val="left"/>
+      <w:pPr>
+        <w:ind w:left="6480" w:hanging="360"/>
+      </w:pPr>
+      <w:rPr>
+        <w:rFonts w:ascii="Wingdings" w:hAnsi="Wingdings" w:hint="default"/>
+      </w:rPr>
+    </w:lvl>
+  </w:abstractNum>
+  <w:abstractNum w:abstractNumId="2" w15:restartNumberingAfterBreak="0">
+    <w:nsid w:val="31FD6749"/>
+    <w:multiLevelType w:val="hybridMultilevel"/>
+    <w:tmpl w:val="399C8042"/>
+    <w:lvl w:ilvl="0" w:tplc="04090001">
+      <w:start w:val="1"/>
+      <w:numFmt w:val="bullet"/>
+      <w:lvlText w:val=""/>
+      <w:lvlJc w:val="left"/>
+      <w:pPr>
+        <w:ind w:left="1080" w:hanging="360"/>
+      </w:pPr>
+      <w:rPr>
+        <w:rFonts w:ascii="Symbol" w:hAnsi="Symbol" w:hint="default"/>
+      </w:rPr>
+    </w:lvl>
+    <w:lvl w:ilvl="1" w:tplc="04090003" w:tentative="1">
+      <w:start w:val="1"/>
+      <w:numFmt w:val="bullet"/>
+      <w:lvlText w:val="o"/>
+      <w:lvlJc w:val="left"/>
+      <w:pPr>
+        <w:ind w:left="1800" w:hanging="360"/>
+      </w:pPr>
+      <w:rPr>
+        <w:rFonts w:ascii="Courier New" w:hAnsi="Courier New" w:cs="Courier New" w:hint="default"/>
+      </w:rPr>
+    </w:lvl>
+    <w:lvl w:ilvl="2" w:tplc="04090005" w:tentative="1">
+      <w:start w:val="1"/>
+      <w:numFmt w:val="bullet"/>
+      <w:lvlText w:val=""/>
+      <w:lvlJc w:val="left"/>
+      <w:pPr>
+        <w:ind w:left="2520" w:hanging="360"/>
+      </w:pPr>
+      <w:rPr>
+        <w:rFonts w:ascii="Wingdings" w:hAnsi="Wingdings" w:hint="default"/>
+      </w:rPr>
+    </w:lvl>
+    <w:lvl w:ilvl="3" w:tplc="04090001" w:tentative="1">
+      <w:start w:val="1"/>
+      <w:numFmt w:val="bullet"/>
+      <w:lvlText w:val=""/>
+      <w:lvlJc w:val="left"/>
+      <w:pPr>
+        <w:ind w:left="3240" w:hanging="360"/>
+      </w:pPr>
+      <w:rPr>
+        <w:rFonts w:ascii="Symbol" w:hAnsi="Symbol" w:hint="default"/>
+      </w:rPr>
+    </w:lvl>
+    <w:lvl w:ilvl="4" w:tplc="04090003" w:tentative="1">
+      <w:start w:val="1"/>
+      <w:numFmt w:val="bullet"/>
+      <w:lvlText w:val="o"/>
+      <w:lvlJc w:val="left"/>
+      <w:pPr>
+        <w:ind w:left="3960" w:hanging="360"/>
+      </w:pPr>
+      <w:rPr>
+        <w:rFonts w:ascii="Courier New" w:hAnsi="Courier New" w:cs="Courier New" w:hint="default"/>
+      </w:rPr>
+    </w:lvl>
+    <w:lvl w:ilvl="5" w:tplc="04090005" w:tentative="1">
+      <w:start w:val="1"/>
+      <w:numFmt w:val="bullet"/>
+      <w:lvlText w:val=""/>
+      <w:lvlJc w:val="left"/>
+      <w:pPr>
+        <w:ind w:left="4680" w:hanging="360"/>
+      </w:pPr>
+      <w:rPr>
+        <w:rFonts w:ascii="Wingdings" w:hAnsi="Wingdings" w:hint="default"/>
+      </w:rPr>
+    </w:lvl>
+    <w:lvl w:ilvl="6" w:tplc="04090001" w:tentative="1">
+      <w:start w:val="1"/>
+      <w:numFmt w:val="bullet"/>
+      <w:lvlText w:val=""/>
+      <w:lvlJc w:val="left"/>
+      <w:pPr>
+        <w:ind w:left="5400" w:hanging="360"/>
+      </w:pPr>
+      <w:rPr>
+        <w:rFonts w:ascii="Symbol" w:hAnsi="Symbol" w:hint="default"/>
+      </w:rPr>
+    </w:lvl>
+    <w:lvl w:ilvl="7" w:tplc="04090003" w:tentative="1">
+      <w:start w:val="1"/>
+      <w:numFmt w:val="bullet"/>
+      <w:lvlText w:val="o"/>
+      <w:lvlJc w:val="left"/>
+      <w:pPr>
+        <w:ind w:left="6120" w:hanging="360"/>
+      </w:pPr>
+      <w:rPr>
+        <w:rFonts w:ascii="Courier New" w:hAnsi="Courier New" w:cs="Courier New" w:hint="default"/>
+      </w:rPr>
+    </w:lvl>
+    <w:lvl w:ilvl="8" w:tplc="04090005" w:tentative="1">
+      <w:start w:val="1"/>
+      <w:numFmt w:val="bullet"/>
+      <w:lvlText w:val=""/>
+      <w:lvlJc w:val="left"/>
+      <w:pPr>
+        <w:ind w:left="6840" w:hanging="360"/>
+      </w:pPr>
+      <w:rPr>
+        <w:rFonts w:ascii="Wingdings" w:hAnsi="Wingdings" w:hint="default"/>
+      </w:rPr>
+    </w:lvl>
+  </w:abstractNum>
+  <w:abstractNum w:abstractNumId="3" w15:restartNumberingAfterBreak="0">
+    <w:nsid w:val="3201047E"/>
+    <w:multiLevelType w:val="hybridMultilevel"/>
+    <w:tmpl w:val="0152F0DC"/>
+    <w:lvl w:ilvl="0" w:tplc="04090001">
+      <w:start w:val="1"/>
+      <w:numFmt w:val="bullet"/>
+      <w:lvlText w:val=""/>
+      <w:lvlJc w:val="left"/>
+      <w:pPr>
+        <w:ind w:left="720" w:hanging="360"/>
+      </w:pPr>
+      <w:rPr>
+        <w:rFonts w:ascii="Symbol" w:hAnsi="Symbol" w:hint="default"/>
+      </w:rPr>
+    </w:lvl>
+    <w:lvl w:ilvl="1" w:tplc="0409000B">
+      <w:start w:val="1"/>
+      <w:numFmt w:val="bullet"/>
+      <w:lvlText w:val=""/>
+      <w:lvlJc w:val="left"/>
+      <w:pPr>
+        <w:ind w:left="1440" w:hanging="360"/>
+      </w:pPr>
+      <w:rPr>
+        <w:rFonts w:ascii="Wingdings" w:hAnsi="Wingdings" w:hint="default"/>
+      </w:rPr>
+    </w:lvl>
+    <w:lvl w:ilvl="2" w:tplc="04090005" w:tentative="1">
+      <w:start w:val="1"/>
+      <w:numFmt w:val="bullet"/>
+      <w:lvlText w:val=""/>
+      <w:lvlJc w:val="left"/>
+      <w:pPr>
+        <w:ind w:left="2160" w:hanging="360"/>
+      </w:pPr>
+      <w:rPr>
+        <w:rFonts w:ascii="Wingdings" w:hAnsi="Wingdings" w:hint="default"/>
+      </w:rPr>
+    </w:lvl>
+    <w:lvl w:ilvl="3" w:tplc="04090001" w:tentative="1">
+      <w:start w:val="1"/>
+      <w:numFmt w:val="bullet"/>
+      <w:lvlText w:val=""/>
+      <w:lvlJc w:val="left"/>
+      <w:pPr>
+        <w:ind w:left="2880" w:hanging="360"/>
+      </w:pPr>
+      <w:rPr>
+        <w:rFonts w:ascii="Symbol" w:hAnsi="Symbol" w:hint="default"/>
+      </w:rPr>
+    </w:lvl>
+    <w:lvl w:ilvl="4" w:tplc="04090003" w:tentative="1">
+      <w:start w:val="1"/>
+      <w:numFmt w:val="bullet"/>
+      <w:lvlText w:val="o"/>
+      <w:lvlJc w:val="left"/>
+      <w:pPr>
+        <w:ind w:left="3600" w:hanging="360"/>
+      </w:pPr>
+      <w:rPr>
+        <w:rFonts w:ascii="Courier New" w:hAnsi="Courier New" w:cs="Courier New" w:hint="default"/>
+      </w:rPr>
+    </w:lvl>
+    <w:lvl w:ilvl="5" w:tplc="04090005" w:tentative="1">
+      <w:start w:val="1"/>
+      <w:numFmt w:val="bullet"/>
+      <w:lvlText w:val=""/>
+      <w:lvlJc w:val="left"/>
+      <w:pPr>
+        <w:ind w:left="4320" w:hanging="360"/>
+      </w:pPr>
+      <w:rPr>
+        <w:rFonts w:ascii="Wingdings" w:hAnsi="Wingdings" w:hint="default"/>
+      </w:rPr>
+    </w:lvl>
+    <w:lvl w:ilvl="6" w:tplc="04090001" w:tentative="1">
+      <w:start w:val="1"/>
+      <w:numFmt w:val="bullet"/>
+      <w:lvlText w:val=""/>
+      <w:lvlJc w:val="left"/>
+      <w:pPr>
+        <w:ind w:left="5040" w:hanging="360"/>
+      </w:pPr>
+      <w:rPr>
+        <w:rFonts w:ascii="Symbol" w:hAnsi="Symbol" w:hint="default"/>
+      </w:rPr>
+    </w:lvl>
+    <w:lvl w:ilvl="7" w:tplc="04090003" w:tentative="1">
+      <w:start w:val="1"/>
+      <w:numFmt w:val="bullet"/>
+      <w:lvlText w:val="o"/>
+      <w:lvlJc w:val="left"/>
+      <w:pPr>
+        <w:ind w:left="5760" w:hanging="360"/>
+      </w:pPr>
+      <w:rPr>
+        <w:rFonts w:ascii="Courier New" w:hAnsi="Courier New" w:cs="Courier New" w:hint="default"/>
+      </w:rPr>
+    </w:lvl>
+    <w:lvl w:ilvl="8" w:tplc="04090005" w:tentative="1">
+      <w:start w:val="1"/>
+      <w:numFmt w:val="bullet"/>
+      <w:lvlText w:val=""/>
+      <w:lvlJc w:val="left"/>
+      <w:pPr>
+        <w:ind w:left="6480" w:hanging="360"/>
+      </w:pPr>
+      <w:rPr>
+        <w:rFonts w:ascii="Wingdings" w:hAnsi="Wingdings" w:hint="default"/>
+      </w:rPr>
+    </w:lvl>
+  </w:abstractNum>
+  <w:abstractNum w:abstractNumId="4" w15:restartNumberingAfterBreak="0">
+    <w:nsid w:val="340D0229"/>
+    <w:multiLevelType w:val="hybridMultilevel"/>
+    <w:tmpl w:val="1C1CD050"/>
+    <w:lvl w:ilvl="0" w:tplc="0409000B">
+      <w:start w:val="1"/>
+      <w:numFmt w:val="bullet"/>
+      <w:lvlText w:val=""/>
+      <w:lvlJc w:val="left"/>
+      <w:pPr>
+        <w:ind w:left="1080" w:hanging="360"/>
+      </w:pPr>
+      <w:rPr>
+        <w:rFonts w:ascii="Wingdings" w:hAnsi="Wingdings" w:hint="default"/>
+      </w:rPr>
+    </w:lvl>
+    <w:lvl w:ilvl="1" w:tplc="04090003" w:tentative="1">
+      <w:start w:val="1"/>
+      <w:numFmt w:val="bullet"/>
+      <w:lvlText w:val="o"/>
+      <w:lvlJc w:val="left"/>
+      <w:pPr>
+        <w:ind w:left="1800" w:hanging="360"/>
+      </w:pPr>
+      <w:rPr>
+        <w:rFonts w:ascii="Courier New" w:hAnsi="Courier New" w:cs="Courier New" w:hint="default"/>
+      </w:rPr>
+    </w:lvl>
+    <w:lvl w:ilvl="2" w:tplc="04090005" w:tentative="1">
+      <w:start w:val="1"/>
+      <w:numFmt w:val="bullet"/>
+      <w:lvlText w:val=""/>
+      <w:lvlJc w:val="left"/>
+      <w:pPr>
+        <w:ind w:left="2520" w:hanging="360"/>
+      </w:pPr>
+      <w:rPr>
+        <w:rFonts w:ascii="Wingdings" w:hAnsi="Wingdings" w:hint="default"/>
+      </w:rPr>
+    </w:lvl>
+    <w:lvl w:ilvl="3" w:tplc="04090001" w:tentative="1">
+      <w:start w:val="1"/>
+      <w:numFmt w:val="bullet"/>
+      <w:lvlText w:val=""/>
+      <w:lvlJc w:val="left"/>
+      <w:pPr>
+        <w:ind w:left="3240" w:hanging="360"/>
+      </w:pPr>
+      <w:rPr>
+        <w:rFonts w:ascii="Symbol" w:hAnsi="Symbol" w:hint="default"/>
+      </w:rPr>
+    </w:lvl>
+    <w:lvl w:ilvl="4" w:tplc="04090003" w:tentative="1">
+      <w:start w:val="1"/>
+      <w:numFmt w:val="bullet"/>
+      <w:lvlText w:val="o"/>
+      <w:lvlJc w:val="left"/>
+      <w:pPr>
+        <w:ind w:left="3960" w:hanging="360"/>
+      </w:pPr>
+      <w:rPr>
+        <w:rFonts w:ascii="Courier New" w:hAnsi="Courier New" w:cs="Courier New" w:hint="default"/>
+      </w:rPr>
+    </w:lvl>
+    <w:lvl w:ilvl="5" w:tplc="04090005" w:tentative="1">
+      <w:start w:val="1"/>
+      <w:numFmt w:val="bullet"/>
+      <w:lvlText w:val=""/>
+      <w:lvlJc w:val="left"/>
+      <w:pPr>
+        <w:ind w:left="4680" w:hanging="360"/>
+      </w:pPr>
+      <w:rPr>
+        <w:rFonts w:ascii="Wingdings" w:hAnsi="Wingdings" w:hint="default"/>
+      </w:rPr>
+    </w:lvl>
+    <w:lvl w:ilvl="6" w:tplc="04090001" w:tentative="1">
+      <w:start w:val="1"/>
+      <w:numFmt w:val="bullet"/>
+      <w:lvlText w:val=""/>
+      <w:lvlJc w:val="left"/>
+      <w:pPr>
+        <w:ind w:left="5400" w:hanging="360"/>
+      </w:pPr>
+      <w:rPr>
+        <w:rFonts w:ascii="Symbol" w:hAnsi="Symbol" w:hint="default"/>
+      </w:rPr>
+    </w:lvl>
+    <w:lvl w:ilvl="7" w:tplc="04090003" w:tentative="1">
+      <w:start w:val="1"/>
+      <w:numFmt w:val="bullet"/>
+      <w:lvlText w:val="o"/>
+      <w:lvlJc w:val="left"/>
+      <w:pPr>
+        <w:ind w:left="6120" w:hanging="360"/>
+      </w:pPr>
+      <w:rPr>
+        <w:rFonts w:ascii="Courier New" w:hAnsi="Courier New" w:cs="Courier New" w:hint="default"/>
+      </w:rPr>
+    </w:lvl>
+    <w:lvl w:ilvl="8" w:tplc="04090005" w:tentative="1">
+      <w:start w:val="1"/>
+      <w:numFmt w:val="bullet"/>
+      <w:lvlText w:val=""/>
+      <w:lvlJc w:val="left"/>
+      <w:pPr>
+        <w:ind w:left="6840" w:hanging="360"/>
+      </w:pPr>
+      <w:rPr>
+        <w:rFonts w:ascii="Wingdings" w:hAnsi="Wingdings" w:hint="default"/>
+      </w:rPr>
+    </w:lvl>
+  </w:abstractNum>
+  <w:abstractNum w:abstractNumId="5" w15:restartNumberingAfterBreak="0">
+    <w:nsid w:val="44023CFC"/>
+    <w:multiLevelType w:val="hybridMultilevel"/>
+    <w:tmpl w:val="8F4E4C14"/>
+    <w:lvl w:ilvl="0" w:tplc="55122642">
+      <w:numFmt w:val="bullet"/>
+      <w:lvlText w:val=""/>
+      <w:lvlJc w:val="left"/>
+      <w:pPr>
+        <w:ind w:left="1080" w:hanging="360"/>
+      </w:pPr>
+      <w:rPr>
+        <w:rFonts w:ascii="Symbol" w:eastAsia="Times New Roman" w:hAnsi="Symbol" w:cs="Times New Roman" w:hint="default"/>
+      </w:rPr>
+    </w:lvl>
+    <w:lvl w:ilvl="1" w:tplc="04090003" w:tentative="1">
+      <w:start w:val="1"/>
+      <w:numFmt w:val="bullet"/>
+      <w:lvlText w:val="o"/>
+      <w:lvlJc w:val="left"/>
+      <w:pPr>
+        <w:ind w:left="1800" w:hanging="360"/>
+      </w:pPr>
+      <w:rPr>
+        <w:rFonts w:ascii="Courier New" w:hAnsi="Courier New" w:cs="Courier New" w:hint="default"/>
+      </w:rPr>
+    </w:lvl>
+    <w:lvl w:ilvl="2" w:tplc="04090005" w:tentative="1">
+      <w:start w:val="1"/>
+      <w:numFmt w:val="bullet"/>
+      <w:lvlText w:val=""/>
+      <w:lvlJc w:val="left"/>
+      <w:pPr>
+        <w:ind w:left="2520" w:hanging="360"/>
+      </w:pPr>
+      <w:rPr>
+        <w:rFonts w:ascii="Wingdings" w:hAnsi="Wingdings" w:hint="default"/>
+      </w:rPr>
+    </w:lvl>
+    <w:lvl w:ilvl="3" w:tplc="04090001" w:tentative="1">
+      <w:start w:val="1"/>
+      <w:numFmt w:val="bullet"/>
+      <w:lvlText w:val=""/>
+      <w:lvlJc w:val="left"/>
+      <w:pPr>
+        <w:ind w:left="3240" w:hanging="360"/>
+      </w:pPr>
+      <w:rPr>
+        <w:rFonts w:ascii="Symbol" w:hAnsi="Symbol" w:hint="default"/>
+      </w:rPr>
+    </w:lvl>
+    <w:lvl w:ilvl="4" w:tplc="04090003" w:tentative="1">
+      <w:start w:val="1"/>
+      <w:numFmt w:val="bullet"/>
+      <w:lvlText w:val="o"/>
+      <w:lvlJc w:val="left"/>
+      <w:pPr>
+        <w:ind w:left="3960" w:hanging="360"/>
+      </w:pPr>
+      <w:rPr>
+        <w:rFonts w:ascii="Courier New" w:hAnsi="Courier New" w:cs="Courier New" w:hint="default"/>
+      </w:rPr>
+    </w:lvl>
+    <w:lvl w:ilvl="5" w:tplc="04090005" w:tentative="1">
+      <w:start w:val="1"/>
+      <w:numFmt w:val="bullet"/>
+      <w:lvlText w:val=""/>
+      <w:lvlJc w:val="left"/>
+      <w:pPr>
+        <w:ind w:left="4680" w:hanging="360"/>
+      </w:pPr>
+      <w:rPr>
+        <w:rFonts w:ascii="Wingdings" w:hAnsi="Wingdings" w:hint="default"/>
+      </w:rPr>
+    </w:lvl>
+    <w:lvl w:ilvl="6" w:tplc="04090001" w:tentative="1">
+      <w:start w:val="1"/>
+      <w:numFmt w:val="bullet"/>
+      <w:lvlText w:val=""/>
+      <w:lvlJc w:val="left"/>
+      <w:pPr>
+        <w:ind w:left="5400" w:hanging="360"/>
+      </w:pPr>
+      <w:rPr>
+        <w:rFonts w:ascii="Symbol" w:hAnsi="Symbol" w:hint="default"/>
+      </w:rPr>
+    </w:lvl>
+    <w:lvl w:ilvl="7" w:tplc="04090003" w:tentative="1">
+      <w:start w:val="1"/>
+      <w:numFmt w:val="bullet"/>
+      <w:lvlText w:val="o"/>
+      <w:lvlJc w:val="left"/>
+      <w:pPr>
+        <w:ind w:left="6120" w:hanging="360"/>
+      </w:pPr>
+      <w:rPr>
+        <w:rFonts w:ascii="Courier New" w:hAnsi="Courier New" w:cs="Courier New" w:hint="default"/>
+      </w:rPr>
+    </w:lvl>
+    <w:lvl w:ilvl="8" w:tplc="04090005" w:tentative="1">
+      <w:start w:val="1"/>
+      <w:numFmt w:val="bullet"/>
+      <w:lvlText w:val=""/>
+      <w:lvlJc w:val="left"/>
+      <w:pPr>
+        <w:ind w:left="6840" w:hanging="360"/>
+      </w:pPr>
+      <w:rPr>
+        <w:rFonts w:ascii="Wingdings" w:hAnsi="Wingdings" w:hint="default"/>
+      </w:rPr>
+    </w:lvl>
+  </w:abstractNum>
+  <w:abstractNum w:abstractNumId="6" w15:restartNumberingAfterBreak="0">
+    <w:nsid w:val="48494CA4"/>
+    <w:multiLevelType w:val="hybridMultilevel"/>
+    <w:tmpl w:val="CEBA68E0"/>
+    <w:lvl w:ilvl="0" w:tplc="04090001">
+      <w:start w:val="1"/>
+      <w:numFmt w:val="bullet"/>
+      <w:lvlText w:val=""/>
+      <w:lvlJc w:val="left"/>
+      <w:pPr>
+        <w:ind w:left="720" w:hanging="360"/>
+      </w:pPr>
+      <w:rPr>
+        <w:rFonts w:ascii="Symbol" w:hAnsi="Symbol" w:hint="default"/>
+      </w:rPr>
+    </w:lvl>
+    <w:lvl w:ilvl="1" w:tplc="04090003" w:tentative="1">
+      <w:start w:val="1"/>
+      <w:numFmt w:val="bullet"/>
+      <w:lvlText w:val="o"/>
+      <w:lvlJc w:val="left"/>
+      <w:pPr>
+        <w:ind w:left="1440" w:hanging="360"/>
+      </w:pPr>
+      <w:rPr>
+        <w:rFonts w:ascii="Courier New" w:hAnsi="Courier New" w:cs="Courier New" w:hint="default"/>
+      </w:rPr>
+    </w:lvl>
+    <w:lvl w:ilvl="2" w:tplc="04090005" w:tentative="1">
+      <w:start w:val="1"/>
+      <w:numFmt w:val="bullet"/>
+      <w:lvlText w:val=""/>
+      <w:lvlJc w:val="left"/>
+      <w:pPr>
+        <w:ind w:left="2160" w:hanging="360"/>
+      </w:pPr>
+      <w:rPr>
+        <w:rFonts w:ascii="Wingdings" w:hAnsi="Wingdings" w:hint="default"/>
+      </w:rPr>
+    </w:lvl>
+    <w:lvl w:ilvl="3" w:tplc="04090001" w:tentative="1">
+      <w:start w:val="1"/>
+      <w:numFmt w:val="bullet"/>
+      <w:lvlText w:val=""/>
+      <w:lvlJc w:val="left"/>
+      <w:pPr>
+        <w:ind w:left="2880" w:hanging="360"/>
+      </w:pPr>
+      <w:rPr>
+        <w:rFonts w:ascii="Symbol" w:hAnsi="Symbol" w:hint="default"/>
+      </w:rPr>
+    </w:lvl>
+    <w:lvl w:ilvl="4" w:tplc="04090003" w:tentative="1">
+      <w:start w:val="1"/>
+      <w:numFmt w:val="bullet"/>
+      <w:lvlText w:val="o"/>
+      <w:lvlJc w:val="left"/>
+      <w:pPr>
+        <w:ind w:left="3600" w:hanging="360"/>
+      </w:pPr>
+      <w:rPr>
+        <w:rFonts w:ascii="Courier New" w:hAnsi="Courier New" w:cs="Courier New" w:hint="default"/>
+      </w:rPr>
+    </w:lvl>
+    <w:lvl w:ilvl="5" w:tplc="04090005" w:tentative="1">
+      <w:start w:val="1"/>
+      <w:numFmt w:val="bullet"/>
+      <w:lvlText w:val=""/>
+      <w:lvlJc w:val="left"/>
+      <w:pPr>
+        <w:ind w:left="4320" w:hanging="360"/>
+      </w:pPr>
+      <w:rPr>
+        <w:rFonts w:ascii="Wingdings" w:hAnsi="Wingdings" w:hint="default"/>
+      </w:rPr>
+    </w:lvl>
+    <w:lvl w:ilvl="6" w:tplc="04090001" w:tentative="1">
+      <w:start w:val="1"/>
+      <w:numFmt w:val="bullet"/>
+      <w:lvlText w:val=""/>
+      <w:lvlJc w:val="left"/>
+      <w:pPr>
+        <w:ind w:left="5040" w:hanging="360"/>
+      </w:pPr>
+      <w:rPr>
+        <w:rFonts w:ascii="Symbol" w:hAnsi="Symbol" w:hint="default"/>
+      </w:rPr>
+    </w:lvl>
+    <w:lvl w:ilvl="7" w:tplc="04090003" w:tentative="1">
+      <w:start w:val="1"/>
+      <w:numFmt w:val="bullet"/>
+      <w:lvlText w:val="o"/>
+      <w:lvlJc w:val="left"/>
+      <w:pPr>
+        <w:ind w:left="5760" w:hanging="360"/>
+      </w:pPr>
+      <w:rPr>
+        <w:rFonts w:ascii="Courier New" w:hAnsi="Courier New" w:cs="Courier New" w:hint="default"/>
+      </w:rPr>
+    </w:lvl>
+    <w:lvl w:ilvl="8" w:tplc="04090005" w:tentative="1">
+      <w:start w:val="1"/>
+      <w:numFmt w:val="bullet"/>
+      <w:lvlText w:val=""/>
+      <w:lvlJc w:val="left"/>
+      <w:pPr>
+        <w:ind w:left="6480" w:hanging="360"/>
+      </w:pPr>
+      <w:rPr>
+        <w:rFonts w:ascii="Wingdings" w:hAnsi="Wingdings" w:hint="default"/>
+      </w:rPr>
+    </w:lvl>
+  </w:abstractNum>
+  <w:abstractNum w:abstractNumId="7" w15:restartNumberingAfterBreak="0">
+    <w:nsid w:val="638A5E60"/>
+    <w:multiLevelType w:val="hybridMultilevel"/>
+    <w:tmpl w:val="CBCA9E5E"/>
+    <w:lvl w:ilvl="0" w:tplc="0409000B">
+      <w:start w:val="1"/>
+      <w:numFmt w:val="bullet"/>
+      <w:lvlText w:val=""/>
+      <w:lvlJc w:val="left"/>
+      <w:pPr>
+        <w:ind w:left="720" w:hanging="360"/>
+      </w:pPr>
+      <w:rPr>
+        <w:rFonts w:ascii="Wingdings" w:hAnsi="Wingdings" w:hint="default"/>
+      </w:rPr>
+    </w:lvl>
+    <w:lvl w:ilvl="1" w:tplc="04090003">
+      <w:start w:val="1"/>
+      <w:numFmt w:val="bullet"/>
+      <w:lvlText w:val="o"/>
+      <w:lvlJc w:val="left"/>
+      <w:pPr>
+        <w:ind w:left="1440" w:hanging="360"/>
+      </w:pPr>
+      <w:rPr>
+        <w:rFonts w:ascii="Courier New" w:hAnsi="Courier New" w:cs="Courier New" w:hint="default"/>
+      </w:rPr>
+    </w:lvl>
+    <w:lvl w:ilvl="2" w:tplc="04090005" w:tentative="1">
+      <w:start w:val="1"/>
+      <w:numFmt w:val="bullet"/>
+      <w:lvlText w:val=""/>
+      <w:lvlJc w:val="left"/>
+      <w:pPr>
+        <w:ind w:left="2160" w:hanging="360"/>
+      </w:pPr>
+      <w:rPr>
+        <w:rFonts w:ascii="Wingdings" w:hAnsi="Wingdings" w:hint="default"/>
+      </w:rPr>
+    </w:lvl>
+    <w:lvl w:ilvl="3" w:tplc="04090001" w:tentative="1">
+      <w:start w:val="1"/>
+      <w:numFmt w:val="bullet"/>
+      <w:lvlText w:val=""/>
+      <w:lvlJc w:val="left"/>
+      <w:pPr>
+        <w:ind w:left="2880" w:hanging="360"/>
+      </w:pPr>
+      <w:rPr>
+        <w:rFonts w:ascii="Symbol" w:hAnsi="Symbol" w:hint="default"/>
+      </w:rPr>
+    </w:lvl>
+    <w:lvl w:ilvl="4" w:tplc="04090003" w:tentative="1">
+      <w:start w:val="1"/>
+      <w:numFmt w:val="bullet"/>
+      <w:lvlText w:val="o"/>
+      <w:lvlJc w:val="left"/>
+      <w:pPr>
+        <w:ind w:left="3600" w:hanging="360"/>
+      </w:pPr>
+      <w:rPr>
+        <w:rFonts w:ascii="Courier New" w:hAnsi="Courier New" w:cs="Courier New" w:hint="default"/>
+      </w:rPr>
+    </w:lvl>
+    <w:lvl w:ilvl="5" w:tplc="04090005" w:tentative="1">
+      <w:start w:val="1"/>
+      <w:numFmt w:val="bullet"/>
+      <w:lvlText w:val=""/>
+      <w:lvlJc w:val="left"/>
+      <w:pPr>
+        <w:ind w:left="4320" w:hanging="360"/>
+      </w:pPr>
+      <w:rPr>
+        <w:rFonts w:ascii="Wingdings" w:hAnsi="Wingdings" w:hint="default"/>
+      </w:rPr>
+    </w:lvl>
+    <w:lvl w:ilvl="6" w:tplc="04090001" w:tentative="1">
+      <w:start w:val="1"/>
+      <w:numFmt w:val="bullet"/>
+      <w:lvlText w:val=""/>
+      <w:lvlJc w:val="left"/>
+      <w:pPr>
+        <w:ind w:left="5040" w:hanging="360"/>
+      </w:pPr>
+      <w:rPr>
+        <w:rFonts w:ascii="Symbol" w:hAnsi="Symbol" w:hint="default"/>
+      </w:rPr>
+    </w:lvl>
+    <w:lvl w:ilvl="7" w:tplc="04090003" w:tentative="1">
+      <w:start w:val="1"/>
+      <w:numFmt w:val="bullet"/>
+      <w:lvlText w:val="o"/>
+      <w:lvlJc w:val="left"/>
+      <w:pPr>
+        <w:ind w:left="5760" w:hanging="360"/>
+      </w:pPr>
+      <w:rPr>
+        <w:rFonts w:ascii="Courier New" w:hAnsi="Courier New" w:cs="Courier New" w:hint="default"/>
+      </w:rPr>
+    </w:lvl>
+    <w:lvl w:ilvl="8" w:tplc="04090005" w:tentative="1">
+      <w:start w:val="1"/>
+      <w:numFmt w:val="bullet"/>
+      <w:lvlText w:val=""/>
+      <w:lvlJc w:val="left"/>
+      <w:pPr>
+        <w:ind w:left="6480" w:hanging="360"/>
+      </w:pPr>
+      <w:rPr>
+        <w:rFonts w:ascii="Wingdings" w:hAnsi="Wingdings" w:hint="default"/>
+      </w:rPr>
+    </w:lvl>
+  </w:abstractNum>
+  <w:abstractNum w:abstractNumId="8" w15:restartNumberingAfterBreak="0">
+    <w:nsid w:val="64892468"/>
+    <w:multiLevelType w:val="hybridMultilevel"/>
+    <w:tmpl w:val="A02C3A1E"/>
+    <w:lvl w:ilvl="0" w:tplc="04090001">
+      <w:start w:val="1"/>
+      <w:numFmt w:val="bullet"/>
+      <w:lvlText w:val=""/>
+      <w:lvlJc w:val="left"/>
+      <w:pPr>
+        <w:ind w:left="720" w:hanging="360"/>
+      </w:pPr>
+      <w:rPr>
+        <w:rFonts w:ascii="Symbol" w:hAnsi="Symbol" w:hint="default"/>
+      </w:rPr>
+    </w:lvl>
+    <w:lvl w:ilvl="1" w:tplc="04090003">
+      <w:start w:val="1"/>
+      <w:numFmt w:val="bullet"/>
+      <w:lvlText w:val="o"/>
+      <w:lvlJc w:val="left"/>
+      <w:pPr>
+        <w:ind w:left="1440" w:hanging="360"/>
+      </w:pPr>
+      <w:rPr>
+        <w:rFonts w:ascii="Courier New" w:hAnsi="Courier New" w:cs="Courier New" w:hint="default"/>
+      </w:rPr>
+    </w:lvl>
+    <w:lvl w:ilvl="2" w:tplc="04090005" w:tentative="1">
+      <w:start w:val="1"/>
+      <w:numFmt w:val="bullet"/>
+      <w:lvlText w:val=""/>
+      <w:lvlJc w:val="left"/>
+      <w:pPr>
+        <w:ind w:left="2160" w:hanging="360"/>
+      </w:pPr>
+      <w:rPr>
+        <w:rFonts w:ascii="Wingdings" w:hAnsi="Wingdings" w:hint="default"/>
+      </w:rPr>
+    </w:lvl>
+    <w:lvl w:ilvl="3" w:tplc="04090001" w:tentative="1">
+      <w:start w:val="1"/>
+      <w:numFmt w:val="bullet"/>
+      <w:lvlText w:val=""/>
+      <w:lvlJc w:val="left"/>
+      <w:pPr>
+        <w:ind w:left="2880" w:hanging="360"/>
+      </w:pPr>
+      <w:rPr>
+        <w:rFonts w:ascii="Symbol" w:hAnsi="Symbol" w:hint="default"/>
+      </w:rPr>
+    </w:lvl>
+    <w:lvl w:ilvl="4" w:tplc="04090003" w:tentative="1">
+      <w:start w:val="1"/>
+      <w:numFmt w:val="bullet"/>
+      <w:lvlText w:val="o"/>
+      <w:lvlJc w:val="left"/>
+      <w:pPr>
+        <w:ind w:left="3600" w:hanging="360"/>
+      </w:pPr>
+      <w:rPr>
+        <w:rFonts w:ascii="Courier New" w:hAnsi="Courier New" w:cs="Courier New" w:hint="default"/>
+      </w:rPr>
+    </w:lvl>
+    <w:lvl w:ilvl="5" w:tplc="04090005" w:tentative="1">
+      <w:start w:val="1"/>
+      <w:numFmt w:val="bullet"/>
+      <w:lvlText w:val=""/>
+      <w:lvlJc w:val="left"/>
+      <w:pPr>
+        <w:ind w:left="4320" w:hanging="360"/>
+      </w:pPr>
+      <w:rPr>
+        <w:rFonts w:ascii="Wingdings" w:hAnsi="Wingdings" w:hint="default"/>
+      </w:rPr>
+    </w:lvl>
+    <w:lvl w:ilvl="6" w:tplc="04090001" w:tentative="1">
+      <w:start w:val="1"/>
+      <w:numFmt w:val="bullet"/>
+      <w:lvlText w:val=""/>
+      <w:lvlJc w:val="left"/>
+      <w:pPr>
+        <w:ind w:left="5040" w:hanging="360"/>
+      </w:pPr>
+      <w:rPr>
+        <w:rFonts w:ascii="Symbol" w:hAnsi="Symbol" w:hint="default"/>
+      </w:rPr>
+    </w:lvl>
+    <w:lvl w:ilvl="7" w:tplc="04090003" w:tentative="1">
+      <w:start w:val="1"/>
+      <w:numFmt w:val="bullet"/>
+      <w:lvlText w:val="o"/>
+      <w:lvlJc w:val="left"/>
+      <w:pPr>
+        <w:ind w:left="5760" w:hanging="360"/>
+      </w:pPr>
+      <w:rPr>
+        <w:rFonts w:ascii="Courier New" w:hAnsi="Courier New" w:cs="Courier New" w:hint="default"/>
+      </w:rPr>
+    </w:lvl>
+    <w:lvl w:ilvl="8" w:tplc="04090005" w:tentative="1">
+      <w:start w:val="1"/>
+      <w:numFmt w:val="bullet"/>
+      <w:lvlText w:val=""/>
+      <w:lvlJc w:val="left"/>
+      <w:pPr>
+        <w:ind w:left="6480" w:hanging="360"/>
+      </w:pPr>
+      <w:rPr>
+        <w:rFonts w:ascii="Wingdings" w:hAnsi="Wingdings" w:hint="default"/>
+      </w:rPr>
+    </w:lvl>
+  </w:abstractNum>
+  <w:abstractNum w:abstractNumId="9" w15:restartNumberingAfterBreak="0">
+    <w:nsid w:val="6A2B421D"/>
+    <w:multiLevelType w:val="hybridMultilevel"/>
+    <w:tmpl w:val="28E2D462"/>
+    <w:lvl w:ilvl="0" w:tplc="0409000B">
+      <w:start w:val="1"/>
+      <w:numFmt w:val="bullet"/>
+      <w:lvlText w:val=""/>
+      <w:lvlJc w:val="left"/>
+      <w:pPr>
+        <w:ind w:left="720" w:hanging="360"/>
+      </w:pPr>
+      <w:rPr>
+        <w:rFonts w:ascii="Wingdings" w:hAnsi="Wingdings" w:hint="default"/>
+      </w:rPr>
+    </w:lvl>
+    <w:lvl w:ilvl="1" w:tplc="04090003" w:tentative="1">
+      <w:start w:val="1"/>
+      <w:numFmt w:val="bullet"/>
+      <w:lvlText w:val="o"/>
+      <w:lvlJc w:val="left"/>
+      <w:pPr>
+        <w:ind w:left="1440" w:hanging="360"/>
+      </w:pPr>
+      <w:rPr>
+        <w:rFonts w:ascii="Courier New" w:hAnsi="Courier New" w:cs="Courier New" w:hint="default"/>
+      </w:rPr>
+    </w:lvl>
+    <w:lvl w:ilvl="2" w:tplc="04090005" w:tentative="1">
+      <w:start w:val="1"/>
+      <w:numFmt w:val="bullet"/>
+      <w:lvlText w:val=""/>
+      <w:lvlJc w:val="left"/>
+      <w:pPr>
+        <w:ind w:left="2160" w:hanging="360"/>
+      </w:pPr>
+      <w:rPr>
+        <w:rFonts w:ascii="Wingdings" w:hAnsi="Wingdings" w:hint="default"/>
+      </w:rPr>
+    </w:lvl>
+    <w:lvl w:ilvl="3" w:tplc="04090001" w:tentative="1">
+      <w:start w:val="1"/>
+      <w:numFmt w:val="bullet"/>
+      <w:lvlText w:val=""/>
+      <w:lvlJc w:val="left"/>
+      <w:pPr>
+        <w:ind w:left="2880" w:hanging="360"/>
+      </w:pPr>
+      <w:rPr>
+        <w:rFonts w:ascii="Symbol" w:hAnsi="Symbol" w:hint="default"/>
+      </w:rPr>
+    </w:lvl>
+    <w:lvl w:ilvl="4" w:tplc="04090003" w:tentative="1">
+      <w:start w:val="1"/>
+      <w:numFmt w:val="bullet"/>
+      <w:lvlText w:val="o"/>
+      <w:lvlJc w:val="left"/>
+      <w:pPr>
+        <w:ind w:left="3600" w:hanging="360"/>
+      </w:pPr>
+      <w:rPr>
+        <w:rFonts w:ascii="Courier New" w:hAnsi="Courier New" w:cs="Courier New" w:hint="default"/>
+      </w:rPr>
+    </w:lvl>
+    <w:lvl w:ilvl="5" w:tplc="04090005" w:tentative="1">
+      <w:start w:val="1"/>
+      <w:numFmt w:val="bullet"/>
+      <w:lvlText w:val=""/>
+      <w:lvlJc w:val="left"/>
+      <w:pPr>
+        <w:ind w:left="4320" w:hanging="360"/>
+      </w:pPr>
+      <w:rPr>
+        <w:rFonts w:ascii="Wingdings" w:hAnsi="Wingdings" w:hint="default"/>
+      </w:rPr>
+    </w:lvl>
+    <w:lvl w:ilvl="6" w:tplc="04090001" w:tentative="1">
+      <w:start w:val="1"/>
+      <w:numFmt w:val="bullet"/>
+      <w:lvlText w:val=""/>
+      <w:lvlJc w:val="left"/>
+      <w:pPr>
+        <w:ind w:left="5040" w:hanging="360"/>
+      </w:pPr>
+      <w:rPr>
+        <w:rFonts w:ascii="Symbol" w:hAnsi="Symbol" w:hint="default"/>
+      </w:rPr>
+    </w:lvl>
+    <w:lvl w:ilvl="7" w:tplc="04090003" w:tentative="1">
+      <w:start w:val="1"/>
+      <w:numFmt w:val="bullet"/>
+      <w:lvlText w:val="o"/>
+      <w:lvlJc w:val="left"/>
+      <w:pPr>
+        <w:ind w:left="5760" w:hanging="360"/>
+      </w:pPr>
+      <w:rPr>
+        <w:rFonts w:ascii="Courier New" w:hAnsi="Courier New" w:cs="Courier New" w:hint="default"/>
+      </w:rPr>
+    </w:lvl>
+    <w:lvl w:ilvl="8" w:tplc="04090005" w:tentative="1">
+      <w:start w:val="1"/>
+      <w:numFmt w:val="bullet"/>
+      <w:lvlText w:val=""/>
+      <w:lvlJc w:val="left"/>
+      <w:pPr>
+        <w:ind w:left="6480" w:hanging="360"/>
+      </w:pPr>
+      <w:rPr>
+        <w:rFonts w:ascii="Wingdings" w:hAnsi="Wingdings" w:hint="default"/>
+      </w:rPr>
+    </w:lvl>
+  </w:abstractNum>
+  <w:abstractNum w:abstractNumId="10" w15:restartNumberingAfterBreak="0">
+    <w:nsid w:val="7C081399"/>
+    <w:multiLevelType w:val="hybridMultilevel"/>
+    <w:tmpl w:val="124E9F7E"/>
+    <w:lvl w:ilvl="0" w:tplc="55122642">
+      <w:numFmt w:val="bullet"/>
+      <w:lvlText w:val=""/>
+      <w:lvlJc w:val="left"/>
+      <w:pPr>
+        <w:ind w:left="720" w:hanging="360"/>
+      </w:pPr>
+      <w:rPr>
+        <w:rFonts w:ascii="Symbol" w:eastAsia="Times New Roman" w:hAnsi="Symbol" w:cs="Times New Roman" w:hint="default"/>
+      </w:rPr>
+    </w:lvl>
+    <w:lvl w:ilvl="1" w:tplc="04090003" w:tentative="1">
+      <w:start w:val="1"/>
+      <w:numFmt w:val="bullet"/>
+      <w:lvlText w:val="o"/>
+      <w:lvlJc w:val="left"/>
+      <w:pPr>
+        <w:ind w:left="1440" w:hanging="360"/>
+      </w:pPr>
+      <w:rPr>
+        <w:rFonts w:ascii="Courier New" w:hAnsi="Courier New" w:cs="Courier New" w:hint="default"/>
+      </w:rPr>
+    </w:lvl>
+    <w:lvl w:ilvl="2" w:tplc="04090005" w:tentative="1">
+      <w:start w:val="1"/>
+      <w:numFmt w:val="bullet"/>
+      <w:lvlText w:val=""/>
+      <w:lvlJc w:val="left"/>
+      <w:pPr>
+        <w:ind w:left="2160" w:hanging="360"/>
+      </w:pPr>
+      <w:rPr>
+        <w:rFonts w:ascii="Wingdings" w:hAnsi="Wingdings" w:hint="default"/>
+      </w:rPr>
+    </w:lvl>
+    <w:lvl w:ilvl="3" w:tplc="04090001" w:tentative="1">
+      <w:start w:val="1"/>
+      <w:numFmt w:val="bullet"/>
+      <w:lvlText w:val=""/>
+      <w:lvlJc w:val="left"/>
+      <w:pPr>
+        <w:ind w:left="2880" w:hanging="360"/>
+      </w:pPr>
+      <w:rPr>
+        <w:rFonts w:ascii="Symbol" w:hAnsi="Symbol" w:hint="default"/>
+      </w:rPr>
+    </w:lvl>
+    <w:lvl w:ilvl="4" w:tplc="04090003" w:tentative="1">
+      <w:start w:val="1"/>
+      <w:numFmt w:val="bullet"/>
+      <w:lvlText w:val="o"/>
+      <w:lvlJc w:val="left"/>
+      <w:pPr>
+        <w:ind w:left="3600" w:hanging="360"/>
+      </w:pPr>
+      <w:rPr>
+        <w:rFonts w:ascii="Courier New" w:hAnsi="Courier New" w:cs="Courier New" w:hint="default"/>
+      </w:rPr>
+    </w:lvl>
+    <w:lvl w:ilvl="5" w:tplc="04090005" w:tentative="1">
+      <w:start w:val="1"/>
+      <w:numFmt w:val="bullet"/>
+      <w:lvlText w:val=""/>
+      <w:lvlJc w:val="left"/>
+      <w:pPr>
+        <w:ind w:left="4320" w:hanging="360"/>
+      </w:pPr>
+      <w:rPr>
+        <w:rFonts w:ascii="Wingdings" w:hAnsi="Wingdings" w:hint="default"/>
+      </w:rPr>
+    </w:lvl>
+    <w:lvl w:ilvl="6" w:tplc="04090001" w:tentative="1">
+      <w:start w:val="1"/>
+      <w:numFmt w:val="bullet"/>
+      <w:lvlText w:val=""/>
+      <w:lvlJc w:val="left"/>
+      <w:pPr>
+        <w:ind w:left="5040" w:hanging="360"/>
+      </w:pPr>
+      <w:rPr>
+        <w:rFonts w:ascii="Symbol" w:hAnsi="Symbol" w:hint="default"/>
+      </w:rPr>
+    </w:lvl>
+    <w:lvl w:ilvl="7" w:tplc="04090003" w:tentative="1">
+      <w:start w:val="1"/>
+      <w:numFmt w:val="bullet"/>
+      <w:lvlText w:val="o"/>
+      <w:lvlJc w:val="left"/>
+      <w:pPr>
+        <w:ind w:left="5760" w:hanging="360"/>
+      </w:pPr>
+      <w:rPr>
+        <w:rFonts w:ascii="Courier New" w:hAnsi="Courier New" w:cs="Courier New" w:hint="default"/>
+      </w:rPr>
+    </w:lvl>
+    <w:lvl w:ilvl="8" w:tplc="04090005" w:tentative="1">
+      <w:start w:val="1"/>
+      <w:numFmt w:val="bullet"/>
+      <w:lvlText w:val=""/>
+      <w:lvlJc w:val="left"/>
+      <w:pPr>
+        <w:ind w:left="6480" w:hanging="360"/>
+      </w:pPr>
+      <w:rPr>
+        <w:rFonts w:ascii="Wingdings" w:hAnsi="Wingdings" w:hint="default"/>
+      </w:rPr>
+    </w:lvl>
+  </w:abstractNum>
+  <w:abstractNum w:abstractNumId="11" w15:restartNumberingAfterBreak="0">
+    <w:nsid w:val="7F63598A"/>
+    <w:multiLevelType w:val="hybridMultilevel"/>
+    <w:tmpl w:val="8B5CAA5C"/>
+    <w:lvl w:ilvl="0" w:tplc="04090001">
+      <w:start w:val="1"/>
+      <w:numFmt w:val="bullet"/>
+      <w:lvlText w:val=""/>
+      <w:lvlJc w:val="left"/>
+      <w:pPr>
+        <w:ind w:left="720" w:hanging="360"/>
+      </w:pPr>
+      <w:rPr>
+        <w:rFonts w:ascii="Symbol" w:hAnsi="Symbol" w:hint="default"/>
+      </w:rPr>
+    </w:lvl>
+    <w:lvl w:ilvl="1" w:tplc="04090003" w:tentative="1">
+      <w:start w:val="1"/>
+      <w:numFmt w:val="bullet"/>
+      <w:lvlText w:val="o"/>
+      <w:lvlJc w:val="left"/>
+      <w:pPr>
+        <w:ind w:left="1440" w:hanging="360"/>
+      </w:pPr>
+      <w:rPr>
+        <w:rFonts w:ascii="Courier New" w:hAnsi="Courier New" w:cs="Courier New" w:hint="default"/>
+      </w:rPr>
+    </w:lvl>
+    <w:lvl w:ilvl="2" w:tplc="04090005" w:tentative="1">
+      <w:start w:val="1"/>
+      <w:numFmt w:val="bullet"/>
+      <w:lvlText w:val=""/>
+      <w:lvlJc w:val="left"/>
+      <w:pPr>
+        <w:ind w:left="2160" w:hanging="360"/>
+      </w:pPr>
+      <w:rPr>
+        <w:rFonts w:ascii="Wingdings" w:hAnsi="Wingdings" w:hint="default"/>
+      </w:rPr>
+    </w:lvl>
+    <w:lvl w:ilvl="3" w:tplc="04090001" w:tentative="1">
+      <w:start w:val="1"/>
+      <w:numFmt w:val="bullet"/>
+      <w:lvlText w:val=""/>
+      <w:lvlJc w:val="left"/>
+      <w:pPr>
+        <w:ind w:left="2880" w:hanging="360"/>
+      </w:pPr>
+      <w:rPr>
+        <w:rFonts w:ascii="Symbol" w:hAnsi="Symbol" w:hint="default"/>
+      </w:rPr>
+    </w:lvl>
+    <w:lvl w:ilvl="4" w:tplc="04090003" w:tentative="1">
+      <w:start w:val="1"/>
+      <w:numFmt w:val="bullet"/>
+      <w:lvlText w:val="o"/>
+      <w:lvlJc w:val="left"/>
+      <w:pPr>
+        <w:ind w:left="3600" w:hanging="360"/>
+      </w:pPr>
+      <w:rPr>
+        <w:rFonts w:ascii="Courier New" w:hAnsi="Courier New" w:cs="Courier New" w:hint="default"/>
+      </w:rPr>
+    </w:lvl>
+    <w:lvl w:ilvl="5" w:tplc="04090005" w:tentative="1">
+      <w:start w:val="1"/>
+      <w:numFmt w:val="bullet"/>
+      <w:lvlText w:val=""/>
+      <w:lvlJc w:val="left"/>
+      <w:pPr>
+        <w:ind w:left="4320" w:hanging="360"/>
+      </w:pPr>
+      <w:rPr>
+        <w:rFonts w:ascii="Wingdings" w:hAnsi="Wingdings" w:hint="default"/>
+      </w:rPr>
+    </w:lvl>
+    <w:lvl w:ilvl="6" w:tplc="04090001" w:tentative="1">
+      <w:start w:val="1"/>
+      <w:numFmt w:val="bullet"/>
+      <w:lvlText w:val=""/>
+      <w:lvlJc w:val="left"/>
+      <w:pPr>
+        <w:ind w:left="5040" w:hanging="360"/>
+      </w:pPr>
+      <w:rPr>
+        <w:rFonts w:ascii="Symbol" w:hAnsi="Symbol" w:hint="default"/>
+      </w:rPr>
+    </w:lvl>
+    <w:lvl w:ilvl="7" w:tplc="04090003" w:tentative="1">
+      <w:start w:val="1"/>
+      <w:numFmt w:val="bullet"/>
+      <w:lvlText w:val="o"/>
+      <w:lvlJc w:val="left"/>
+      <w:pPr>
+        <w:ind w:left="5760" w:hanging="360"/>
+      </w:pPr>
+      <w:rPr>
+        <w:rFonts w:ascii="Courier New" w:hAnsi="Courier New" w:cs="Courier New" w:hint="default"/>
+      </w:rPr>
+    </w:lvl>
+    <w:lvl w:ilvl="8" w:tplc="04090005" w:tentative="1">
+      <w:start w:val="1"/>
+      <w:numFmt w:val="bullet"/>
+      <w:lvlText w:val=""/>
+      <w:lvlJc w:val="left"/>
+      <w:pPr>
+        <w:ind w:left="6480" w:hanging="360"/>
+      </w:pPr>
+      <w:rPr>
+        <w:rFonts w:ascii="Wingdings" w:hAnsi="Wingdings" w:hint="default"/>
+      </w:rPr>
+    </w:lvl>
+  </w:abstractNum>
+  <w:num w:numId="1">
+    <w:abstractNumId w:val="6"/>
+  </w:num>
+  <w:num w:numId="2">
+    <w:abstractNumId w:val="11"/>
+  </w:num>
+  <w:num w:numId="3">
+    <w:abstractNumId w:val="0"/>
+  </w:num>
+  <w:num w:numId="4">
+    <w:abstractNumId w:val="8"/>
+  </w:num>
+  <w:num w:numId="5">
+    <w:abstractNumId w:val="3"/>
+  </w:num>
+  <w:num w:numId="6">
+    <w:abstractNumId w:val="1"/>
+  </w:num>
+  <w:num w:numId="7">
+    <w:abstractNumId w:val="9"/>
+  </w:num>
+  <w:num w:numId="8">
+    <w:abstractNumId w:val="10"/>
+  </w:num>
+  <w:num w:numId="9">
+    <w:abstractNumId w:val="5"/>
+  </w:num>
+  <w:num w:numId="10">
+    <w:abstractNumId w:val="2"/>
+  </w:num>
+  <w:num w:numId="11">
+    <w:abstractNumId w:val="7"/>
+  </w:num>
+  <w:num w:numId="12">
+    <w:abstractNumId w:val="4"/>
+  </w:num>
+</w:numbering>
 </file>
 
 <file path=word/styles.xml><?xml version="1.0" encoding="utf-8"?>
@@ -1110,6 +3156,28 @@
       <w:shd w:val="clear" w:color="auto" w:fill="E1DFDD"/>
     </w:rPr>
   </w:style>
+  <w:style w:type="paragraph" w:styleId="PargrafodaLista">
+    <w:name w:val="List Paragraph"/>
+    <w:basedOn w:val="Normal"/>
+    <w:uiPriority w:val="34"/>
+    <w:qFormat/>
+    <w:rsid w:val="00841376"/>
+    <w:pPr>
+      <w:ind w:left="720"/>
+      <w:contextualSpacing/>
+    </w:pPr>
+  </w:style>
+  <w:style w:type="character" w:styleId="Forte">
+    <w:name w:val="Strong"/>
+    <w:basedOn w:val="Fontepargpadro"/>
+    <w:uiPriority w:val="22"/>
+    <w:qFormat/>
+    <w:rsid w:val="00841376"/>
+    <w:rPr>
+      <w:b/>
+      <w:bCs/>
+    </w:rPr>
+  </w:style>
 </w:styles>
 </file>
 

--- a/src/docs/Eduardo S Ferreira.x.docx
+++ b/src/docs/Eduardo S Ferreira.x.docx
@@ -135,6 +135,7 @@
         </w:rPr>
         <w:t xml:space="preserve">airro </w:t>
       </w:r>
+      <w:proofErr w:type="spellStart"/>
       <w:r>
         <w:rPr>
           <w:rFonts w:ascii="Times New Roman" w:eastAsia="Times New Roman" w:hAnsi="Times New Roman" w:cs="Times New Roman"/>
@@ -151,7 +152,17 @@
           <w:szCs w:val="24"/>
           <w:lang w:eastAsia="en-US"/>
         </w:rPr>
-        <w:t>avoy, Itanhaém, São Paulo, 11740-000</w:t>
+        <w:t>avoy</w:t>
+      </w:r>
+      <w:proofErr w:type="spellEnd"/>
+      <w:r>
+        <w:rPr>
+          <w:rFonts w:ascii="Times New Roman" w:eastAsia="Times New Roman" w:hAnsi="Times New Roman" w:cs="Times New Roman"/>
+          <w:sz w:val="24"/>
+          <w:szCs w:val="24"/>
+          <w:lang w:eastAsia="en-US"/>
+        </w:rPr>
+        <w:t>, Itanhaém, São Paulo, 11740-000</w:t>
       </w:r>
     </w:p>
     <w:p>
@@ -205,6 +216,7 @@
           <w:lang w:eastAsia="en-US"/>
         </w:rPr>
       </w:pPr>
+      <w:proofErr w:type="spellStart"/>
       <w:r>
         <w:rPr>
           <w:rFonts w:ascii="Times New Roman" w:eastAsia="Times New Roman" w:hAnsi="Times New Roman" w:cs="Times New Roman"/>
@@ -214,7 +226,19 @@
           <w:szCs w:val="24"/>
           <w:lang w:eastAsia="en-US"/>
         </w:rPr>
-        <w:t>Email:</w:t>
+        <w:t>Email</w:t>
+      </w:r>
+      <w:proofErr w:type="spellEnd"/>
+      <w:r>
+        <w:rPr>
+          <w:rFonts w:ascii="Times New Roman" w:eastAsia="Times New Roman" w:hAnsi="Times New Roman" w:cs="Times New Roman"/>
+          <w:b/>
+          <w:bCs/>
+          <w:sz w:val="24"/>
+          <w:szCs w:val="24"/>
+          <w:lang w:eastAsia="en-US"/>
+        </w:rPr>
+        <w:t>:</w:t>
       </w:r>
       <w:r>
         <w:rPr>
@@ -262,51 +286,6 @@
           <w:szCs w:val="24"/>
           <w:lang w:eastAsia="en-US"/>
         </w:rPr>
-        <w:t>Nacionalidade:</w:t>
-      </w:r>
-      <w:r>
-        <w:rPr>
-          <w:rFonts w:ascii="Times New Roman" w:eastAsia="Times New Roman" w:hAnsi="Times New Roman" w:cs="Times New Roman"/>
-          <w:sz w:val="24"/>
-          <w:szCs w:val="24"/>
-          <w:lang w:eastAsia="en-US"/>
-        </w:rPr>
-        <w:t xml:space="preserve"> Brasileiro</w:t>
-      </w:r>
-      <w:r>
-        <w:rPr>
-          <w:rFonts w:ascii="Times New Roman" w:eastAsia="Times New Roman" w:hAnsi="Times New Roman" w:cs="Times New Roman"/>
-          <w:sz w:val="24"/>
-          <w:szCs w:val="24"/>
-          <w:lang w:eastAsia="en-US"/>
-        </w:rPr>
-        <w:t>.</w:t>
-      </w:r>
-    </w:p>
-    <w:p>
-      <w:pPr>
-        <w:pStyle w:val="PargrafodaLista"/>
-        <w:numPr>
-          <w:ilvl w:val="0"/>
-          <w:numId w:val="10"/>
-        </w:numPr>
-        <w:spacing w:after="0" w:line="240" w:lineRule="auto"/>
-        <w:rPr>
-          <w:rFonts w:ascii="Times New Roman" w:eastAsia="Times New Roman" w:hAnsi="Times New Roman" w:cs="Times New Roman"/>
-          <w:sz w:val="24"/>
-          <w:szCs w:val="24"/>
-          <w:lang w:eastAsia="en-US"/>
-        </w:rPr>
-      </w:pPr>
-      <w:r>
-        <w:rPr>
-          <w:rFonts w:ascii="Times New Roman" w:eastAsia="Times New Roman" w:hAnsi="Times New Roman" w:cs="Times New Roman"/>
-          <w:b/>
-          <w:bCs/>
-          <w:sz w:val="24"/>
-          <w:szCs w:val="24"/>
-          <w:lang w:eastAsia="en-US"/>
-        </w:rPr>
         <w:t xml:space="preserve">Estado </w:t>
       </w:r>
       <w:r>
@@ -642,6 +621,17 @@
         </w:rPr>
         <w:t>inanceira – Técnico em desenvolvimento de sistemas</w:t>
       </w:r>
+      <w:r>
+        <w:rPr>
+          <w:rFonts w:ascii="Times New Roman" w:eastAsia="Times New Roman" w:hAnsi="Times New Roman" w:cs="Times New Roman"/>
+          <w:b/>
+          <w:bCs/>
+          <w:sz w:val="24"/>
+          <w:szCs w:val="24"/>
+          <w:lang w:eastAsia="en-US"/>
+        </w:rPr>
+        <w:t xml:space="preserve"> (2 meses)</w:t>
+      </w:r>
     </w:p>
     <w:p>
       <w:pPr>
@@ -667,6 +657,7 @@
         </w:rPr>
         <w:t xml:space="preserve">Desenvolvimento e manutenção de sistemas utilizando </w:t>
       </w:r>
+      <w:proofErr w:type="spellStart"/>
       <w:r>
         <w:rPr>
           <w:rFonts w:ascii="Times New Roman" w:eastAsia="Times New Roman" w:hAnsi="Times New Roman" w:cs="Times New Roman"/>
@@ -683,8 +674,19 @@
           <w:szCs w:val="24"/>
           <w:lang w:eastAsia="en-US"/>
         </w:rPr>
-        <w:t xml:space="preserve">ython e </w:t>
-      </w:r>
+        <w:t>ython</w:t>
+      </w:r>
+      <w:proofErr w:type="spellEnd"/>
+      <w:r>
+        <w:rPr>
+          <w:rFonts w:ascii="Times New Roman" w:eastAsia="Times New Roman" w:hAnsi="Times New Roman" w:cs="Times New Roman"/>
+          <w:sz w:val="24"/>
+          <w:szCs w:val="24"/>
+          <w:lang w:eastAsia="en-US"/>
+        </w:rPr>
+        <w:t xml:space="preserve"> e </w:t>
+      </w:r>
+      <w:proofErr w:type="spellStart"/>
       <w:r>
         <w:rPr>
           <w:rFonts w:ascii="Times New Roman" w:eastAsia="Times New Roman" w:hAnsi="Times New Roman" w:cs="Times New Roman"/>
@@ -721,6 +723,7 @@
         </w:rPr>
         <w:t>cript</w:t>
       </w:r>
+      <w:proofErr w:type="spellEnd"/>
       <w:r>
         <w:rPr>
           <w:rFonts w:ascii="Times New Roman" w:eastAsia="Times New Roman" w:hAnsi="Times New Roman" w:cs="Times New Roman"/>
@@ -871,6 +874,17 @@
         </w:rPr>
         <w:t>SPOT-PROMO ATACADO – Promotor repositor</w:t>
       </w:r>
+      <w:r>
+        <w:rPr>
+          <w:rFonts w:ascii="Times New Roman" w:eastAsia="Times New Roman" w:hAnsi="Times New Roman" w:cs="Times New Roman"/>
+          <w:b/>
+          <w:bCs/>
+          <w:sz w:val="24"/>
+          <w:szCs w:val="24"/>
+          <w:lang w:eastAsia="en-US"/>
+        </w:rPr>
+        <w:t xml:space="preserve"> (1 mês)</w:t>
+      </w:r>
     </w:p>
     <w:p>
       <w:pPr>
@@ -923,6 +937,7 @@
           <w:lang w:val="en-US" w:eastAsia="en-US"/>
         </w:rPr>
       </w:pPr>
+      <w:proofErr w:type="spellStart"/>
       <w:r>
         <w:rPr>
           <w:rFonts w:ascii="Times New Roman" w:eastAsia="Times New Roman" w:hAnsi="Times New Roman" w:cs="Times New Roman"/>
@@ -930,8 +945,49 @@
           <w:szCs w:val="24"/>
           <w:lang w:val="en-US" w:eastAsia="en-US"/>
         </w:rPr>
-        <w:t>Atendimento ao cliente</w:t>
-      </w:r>
+        <w:t>Atendimento</w:t>
+      </w:r>
+      <w:proofErr w:type="spellEnd"/>
+      <w:r>
+        <w:rPr>
+          <w:rFonts w:ascii="Times New Roman" w:eastAsia="Times New Roman" w:hAnsi="Times New Roman" w:cs="Times New Roman"/>
+          <w:sz w:val="24"/>
+          <w:szCs w:val="24"/>
+          <w:lang w:val="en-US" w:eastAsia="en-US"/>
+        </w:rPr>
+        <w:t xml:space="preserve"> </w:t>
+      </w:r>
+      <w:proofErr w:type="spellStart"/>
+      <w:r>
+        <w:rPr>
+          <w:rFonts w:ascii="Times New Roman" w:eastAsia="Times New Roman" w:hAnsi="Times New Roman" w:cs="Times New Roman"/>
+          <w:sz w:val="24"/>
+          <w:szCs w:val="24"/>
+          <w:lang w:val="en-US" w:eastAsia="en-US"/>
+        </w:rPr>
+        <w:t>ao</w:t>
+      </w:r>
+      <w:proofErr w:type="spellEnd"/>
+      <w:r>
+        <w:rPr>
+          <w:rFonts w:ascii="Times New Roman" w:eastAsia="Times New Roman" w:hAnsi="Times New Roman" w:cs="Times New Roman"/>
+          <w:sz w:val="24"/>
+          <w:szCs w:val="24"/>
+          <w:lang w:val="en-US" w:eastAsia="en-US"/>
+        </w:rPr>
+        <w:t xml:space="preserve"> </w:t>
+      </w:r>
+      <w:proofErr w:type="spellStart"/>
+      <w:r>
+        <w:rPr>
+          <w:rFonts w:ascii="Times New Roman" w:eastAsia="Times New Roman" w:hAnsi="Times New Roman" w:cs="Times New Roman"/>
+          <w:sz w:val="24"/>
+          <w:szCs w:val="24"/>
+          <w:lang w:val="en-US" w:eastAsia="en-US"/>
+        </w:rPr>
+        <w:t>cliente</w:t>
+      </w:r>
+      <w:proofErr w:type="spellEnd"/>
       <w:r>
         <w:rPr>
           <w:rFonts w:ascii="Times New Roman" w:eastAsia="Times New Roman" w:hAnsi="Times New Roman" w:cs="Times New Roman"/>
@@ -958,6 +1014,7 @@
           <w:lang w:val="en-US" w:eastAsia="en-US"/>
         </w:rPr>
       </w:pPr>
+      <w:proofErr w:type="spellStart"/>
       <w:r>
         <w:rPr>
           <w:rFonts w:ascii="Times New Roman" w:eastAsia="Times New Roman" w:hAnsi="Times New Roman" w:cs="Times New Roman"/>
@@ -965,7 +1022,17 @@
           <w:szCs w:val="24"/>
           <w:lang w:val="en-US" w:eastAsia="en-US"/>
         </w:rPr>
-        <w:t>Controle de estoque</w:t>
+        <w:t>Controle</w:t>
+      </w:r>
+      <w:proofErr w:type="spellEnd"/>
+      <w:r>
+        <w:rPr>
+          <w:rFonts w:ascii="Times New Roman" w:eastAsia="Times New Roman" w:hAnsi="Times New Roman" w:cs="Times New Roman"/>
+          <w:sz w:val="24"/>
+          <w:szCs w:val="24"/>
+          <w:lang w:val="en-US" w:eastAsia="en-US"/>
+        </w:rPr>
+        <w:t xml:space="preserve"> de estoque</w:t>
       </w:r>
       <w:r>
         <w:rPr>
@@ -998,70 +1065,35 @@
     </w:p>
     <w:p>
       <w:pPr>
-        <w:rPr>
-          <w:rFonts w:ascii="Arial" w:eastAsia="Arial" w:hAnsi="Arial" w:cs="Arial"/>
+        <w:spacing w:before="100" w:beforeAutospacing="1" w:after="100" w:afterAutospacing="1" w:line="240" w:lineRule="auto"/>
+        <w:rPr>
+          <w:rFonts w:ascii="Times New Roman" w:eastAsia="Times New Roman" w:hAnsi="Times New Roman" w:cs="Times New Roman"/>
+          <w:sz w:val="24"/>
+          <w:szCs w:val="24"/>
+        </w:rPr>
+      </w:pPr>
+      <w:r>
+        <w:rPr>
+          <w:rFonts w:ascii="Times New Roman" w:eastAsia="Times New Roman" w:hAnsi="Times New Roman" w:cs="Times New Roman"/>
           <w:b/>
-          <w:color w:val="000000"/>
-        </w:rPr>
-      </w:pPr>
-      <w:r>
-        <w:rPr>
-          <w:rFonts w:ascii="Arial" w:eastAsia="Arial" w:hAnsi="Arial" w:cs="Arial"/>
-          <w:b/>
-          <w:color w:val="000000"/>
-          <w:sz w:val="24"/>
-        </w:rPr>
-        <w:t>Cursos</w:t>
-      </w:r>
-      <w:r>
-        <w:rPr>
-          <w:rFonts w:ascii="Arial" w:eastAsia="Arial" w:hAnsi="Arial" w:cs="Arial"/>
-          <w:b/>
-          <w:color w:val="000000"/>
-          <w:sz w:val="24"/>
-        </w:rPr>
-        <w:t xml:space="preserve"> e </w:t>
-      </w:r>
-      <w:r>
-        <w:rPr>
-          <w:rFonts w:ascii="Arial" w:eastAsia="Arial" w:hAnsi="Arial" w:cs="Arial"/>
-          <w:b/>
-          <w:color w:val="000000"/>
-          <w:sz w:val="24"/>
-        </w:rPr>
-        <w:t>c</w:t>
-      </w:r>
-      <w:r>
-        <w:rPr>
-          <w:rFonts w:ascii="Arial" w:eastAsia="Arial" w:hAnsi="Arial" w:cs="Arial"/>
-          <w:b/>
-          <w:color w:val="000000"/>
-          <w:sz w:val="24"/>
-        </w:rPr>
-        <w:t>er</w:t>
-      </w:r>
-      <w:r>
-        <w:rPr>
-          <w:rFonts w:ascii="Arial" w:eastAsia="Arial" w:hAnsi="Arial" w:cs="Arial"/>
-          <w:b/>
-          <w:color w:val="000000"/>
-          <w:sz w:val="24"/>
-        </w:rPr>
-        <w:t>tificados</w:t>
-      </w:r>
-      <w:r>
-        <w:rPr>
-          <w:rFonts w:ascii="Arial" w:eastAsia="Arial" w:hAnsi="Arial" w:cs="Arial"/>
-          <w:b/>
-          <w:color w:val="000000"/>
-        </w:rPr>
-        <w:t>:</w:t>
+          <w:bCs/>
+          <w:sz w:val="24"/>
+          <w:szCs w:val="24"/>
+        </w:rPr>
+        <w:t>Cursos e certificados:</w:t>
       </w:r>
     </w:p>
     <w:p>
       <w:pPr>
-        <w:rPr>
-          <w:rFonts w:ascii="Times New Roman" w:eastAsia="Times New Roman" w:hAnsi="Times New Roman" w:cs="Times New Roman"/>
+        <w:numPr>
+          <w:ilvl w:val="0"/>
+          <w:numId w:val="13"/>
+        </w:numPr>
+        <w:spacing w:before="100" w:beforeAutospacing="1" w:after="100" w:afterAutospacing="1" w:line="240" w:lineRule="auto"/>
+        <w:rPr>
+          <w:rFonts w:ascii="Times New Roman" w:eastAsia="Times New Roman" w:hAnsi="Times New Roman" w:cs="Times New Roman"/>
+          <w:sz w:val="24"/>
+          <w:szCs w:val="24"/>
         </w:rPr>
       </w:pPr>
       <w:r>
@@ -1069,182 +1101,106 @@
           <w:rFonts w:ascii="Times New Roman" w:eastAsia="Times New Roman" w:hAnsi="Times New Roman" w:cs="Times New Roman"/>
           <w:b/>
           <w:bCs/>
-          <w:color w:val="000000"/>
-        </w:rPr>
-        <w:t xml:space="preserve">Pacote </w:t>
-      </w:r>
+          <w:sz w:val="24"/>
+          <w:szCs w:val="24"/>
+        </w:rPr>
+        <w:t>Pacote Office 2024</w:t>
+      </w:r>
+      <w:r>
+        <w:rPr>
+          <w:rFonts w:ascii="Times New Roman" w:eastAsia="Times New Roman" w:hAnsi="Times New Roman" w:cs="Times New Roman"/>
+          <w:sz w:val="24"/>
+          <w:szCs w:val="24"/>
+        </w:rPr>
+        <w:t xml:space="preserve">: Fundação Bradesco </w:t>
+      </w:r>
+      <w:r>
+        <w:rPr>
+          <w:rFonts w:ascii="Times New Roman" w:eastAsia="Times New Roman" w:hAnsi="Times New Roman" w:cs="Times New Roman"/>
+          <w:sz w:val="24"/>
+          <w:szCs w:val="24"/>
+        </w:rPr>
+        <w:t>- 11</w:t>
+      </w:r>
+      <w:r>
+        <w:rPr>
+          <w:rFonts w:ascii="Times New Roman" w:eastAsia="Times New Roman" w:hAnsi="Times New Roman" w:cs="Times New Roman"/>
+          <w:sz w:val="24"/>
+          <w:szCs w:val="24"/>
+        </w:rPr>
+        <w:t>0 horas</w:t>
+      </w:r>
+      <w:r>
+        <w:rPr>
+          <w:rFonts w:ascii="Times New Roman" w:eastAsia="Times New Roman" w:hAnsi="Times New Roman" w:cs="Times New Roman"/>
+          <w:sz w:val="24"/>
+          <w:szCs w:val="24"/>
+        </w:rPr>
+        <w:t>. (aproximadamente 1 mês)</w:t>
+      </w:r>
+    </w:p>
+    <w:p>
+      <w:pPr>
+        <w:numPr>
+          <w:ilvl w:val="0"/>
+          <w:numId w:val="13"/>
+        </w:numPr>
+        <w:spacing w:before="100" w:beforeAutospacing="1" w:after="100" w:afterAutospacing="1" w:line="240" w:lineRule="auto"/>
+        <w:rPr>
+          <w:rFonts w:ascii="Times New Roman" w:eastAsia="Times New Roman" w:hAnsi="Times New Roman" w:cs="Times New Roman"/>
+          <w:sz w:val="24"/>
+          <w:szCs w:val="24"/>
+        </w:rPr>
+      </w:pPr>
       <w:r>
         <w:rPr>
           <w:rFonts w:ascii="Times New Roman" w:eastAsia="Times New Roman" w:hAnsi="Times New Roman" w:cs="Times New Roman"/>
           <w:b/>
           <w:bCs/>
-          <w:color w:val="000000"/>
-        </w:rPr>
-        <w:t>o</w:t>
-      </w:r>
+          <w:sz w:val="24"/>
+          <w:szCs w:val="24"/>
+        </w:rPr>
+        <w:t>Pacote Office 365</w:t>
+      </w:r>
+      <w:r>
+        <w:rPr>
+          <w:rFonts w:ascii="Times New Roman" w:eastAsia="Times New Roman" w:hAnsi="Times New Roman" w:cs="Times New Roman"/>
+          <w:sz w:val="24"/>
+          <w:szCs w:val="24"/>
+        </w:rPr>
+        <w:t>: Fundação Bradesco (carga horária 40 horas, com foco em ferramentas baseadas na nuvem).</w:t>
+      </w:r>
+    </w:p>
+    <w:p>
+      <w:pPr>
+        <w:numPr>
+          <w:ilvl w:val="0"/>
+          <w:numId w:val="13"/>
+        </w:numPr>
+        <w:spacing w:before="100" w:beforeAutospacing="1" w:after="100" w:afterAutospacing="1" w:line="240" w:lineRule="auto"/>
+        <w:rPr>
+          <w:rFonts w:ascii="Times New Roman" w:eastAsia="Times New Roman" w:hAnsi="Times New Roman" w:cs="Times New Roman"/>
+          <w:sz w:val="24"/>
+          <w:szCs w:val="24"/>
+        </w:rPr>
+      </w:pPr>
       <w:r>
         <w:rPr>
           <w:rFonts w:ascii="Times New Roman" w:eastAsia="Times New Roman" w:hAnsi="Times New Roman" w:cs="Times New Roman"/>
           <w:b/>
           <w:bCs/>
-          <w:color w:val="000000"/>
-        </w:rPr>
-        <w:t>ffice 20</w:t>
-      </w:r>
-      <w:r>
-        <w:rPr>
-          <w:rFonts w:ascii="Times New Roman" w:eastAsia="Times New Roman" w:hAnsi="Times New Roman" w:cs="Times New Roman"/>
-          <w:b/>
-          <w:bCs/>
-          <w:color w:val="000000"/>
-        </w:rPr>
-        <w:t>24</w:t>
-      </w:r>
-      <w:r>
-        <w:rPr>
-          <w:rFonts w:ascii="Times New Roman" w:eastAsia="Times New Roman" w:hAnsi="Times New Roman" w:cs="Times New Roman"/>
-          <w:color w:val="000000"/>
-        </w:rPr>
-        <w:t xml:space="preserve">: </w:t>
-      </w:r>
-      <w:r>
-        <w:rPr>
-          <w:rFonts w:ascii="Times New Roman" w:eastAsia="Times New Roman" w:hAnsi="Times New Roman" w:cs="Times New Roman"/>
-          <w:color w:val="000000"/>
-        </w:rPr>
-        <w:t>Fundação Bradesco</w:t>
-      </w:r>
-      <w:r>
-        <w:rPr>
-          <w:rFonts w:ascii="Times New Roman" w:eastAsia="Times New Roman" w:hAnsi="Times New Roman" w:cs="Times New Roman"/>
-          <w:color w:val="000000"/>
-        </w:rPr>
-        <w:t>.</w:t>
-      </w:r>
-    </w:p>
-    <w:p>
-      <w:pPr>
-        <w:rPr>
-          <w:rFonts w:ascii="Times New Roman" w:eastAsia="Times New Roman" w:hAnsi="Times New Roman" w:cs="Times New Roman"/>
-        </w:rPr>
-      </w:pPr>
-      <w:r>
-        <w:rPr>
-          <w:rFonts w:ascii="Times New Roman" w:eastAsia="Times New Roman" w:hAnsi="Times New Roman" w:cs="Times New Roman"/>
-          <w:b/>
-          <w:bCs/>
-          <w:color w:val="000000"/>
-        </w:rPr>
-        <w:t xml:space="preserve">Pacote </w:t>
-      </w:r>
-      <w:r>
-        <w:rPr>
-          <w:rFonts w:ascii="Times New Roman" w:eastAsia="Times New Roman" w:hAnsi="Times New Roman" w:cs="Times New Roman"/>
-          <w:b/>
-          <w:bCs/>
-          <w:color w:val="000000"/>
-        </w:rPr>
-        <w:t>o</w:t>
-      </w:r>
-      <w:r>
-        <w:rPr>
-          <w:rFonts w:ascii="Times New Roman" w:eastAsia="Times New Roman" w:hAnsi="Times New Roman" w:cs="Times New Roman"/>
-          <w:b/>
-          <w:bCs/>
-          <w:color w:val="000000"/>
-        </w:rPr>
-        <w:t>ffice 365</w:t>
-      </w:r>
-      <w:r>
-        <w:rPr>
-          <w:rFonts w:ascii="Times New Roman" w:eastAsia="Times New Roman" w:hAnsi="Times New Roman" w:cs="Times New Roman"/>
-          <w:color w:val="000000"/>
-        </w:rPr>
-        <w:t xml:space="preserve">: </w:t>
-      </w:r>
-      <w:r>
-        <w:rPr>
-          <w:rFonts w:ascii="Times New Roman" w:eastAsia="Times New Roman" w:hAnsi="Times New Roman" w:cs="Times New Roman"/>
-          <w:color w:val="000000"/>
-        </w:rPr>
-        <w:t>Fundação Bradesco</w:t>
-      </w:r>
-      <w:r>
-        <w:rPr>
-          <w:rFonts w:ascii="Times New Roman" w:eastAsia="Times New Roman" w:hAnsi="Times New Roman" w:cs="Times New Roman"/>
-          <w:color w:val="000000"/>
-        </w:rPr>
-        <w:t>.</w:t>
-      </w:r>
-    </w:p>
-    <w:p>
-      <w:pPr>
-        <w:rPr>
-          <w:rFonts w:ascii="Times New Roman" w:eastAsia="Times New Roman" w:hAnsi="Times New Roman" w:cs="Times New Roman"/>
-          <w:color w:val="000000"/>
-        </w:rPr>
-      </w:pPr>
-      <w:r>
-        <w:rPr>
-          <w:rFonts w:ascii="Times New Roman" w:eastAsia="Times New Roman" w:hAnsi="Times New Roman" w:cs="Times New Roman"/>
-          <w:b/>
-          <w:bCs/>
-          <w:color w:val="000000"/>
-        </w:rPr>
-        <w:t xml:space="preserve">Desenvolvimento </w:t>
-      </w:r>
-      <w:r>
-        <w:rPr>
-          <w:rFonts w:ascii="Times New Roman" w:eastAsia="Times New Roman" w:hAnsi="Times New Roman" w:cs="Times New Roman"/>
-          <w:b/>
-          <w:bCs/>
-          <w:color w:val="000000"/>
-        </w:rPr>
-        <w:t>d</w:t>
-      </w:r>
-      <w:r>
-        <w:rPr>
-          <w:rFonts w:ascii="Times New Roman" w:eastAsia="Times New Roman" w:hAnsi="Times New Roman" w:cs="Times New Roman"/>
-          <w:b/>
-          <w:bCs/>
-          <w:color w:val="000000"/>
-        </w:rPr>
-        <w:t xml:space="preserve">e </w:t>
-      </w:r>
-      <w:r>
-        <w:rPr>
-          <w:rFonts w:ascii="Times New Roman" w:eastAsia="Times New Roman" w:hAnsi="Times New Roman" w:cs="Times New Roman"/>
-          <w:b/>
-          <w:bCs/>
-          <w:color w:val="000000"/>
-        </w:rPr>
-        <w:t>s</w:t>
-      </w:r>
-      <w:r>
-        <w:rPr>
-          <w:rFonts w:ascii="Times New Roman" w:eastAsia="Times New Roman" w:hAnsi="Times New Roman" w:cs="Times New Roman"/>
-          <w:b/>
-          <w:bCs/>
-          <w:color w:val="000000"/>
-        </w:rPr>
-        <w:t>istemas</w:t>
-      </w:r>
-      <w:r>
-        <w:rPr>
-          <w:rFonts w:ascii="Times New Roman" w:eastAsia="Times New Roman" w:hAnsi="Times New Roman" w:cs="Times New Roman"/>
-          <w:color w:val="000000"/>
-        </w:rPr>
-        <w:t xml:space="preserve">: </w:t>
-      </w:r>
-      <w:r>
-        <w:t>Escola Técnica Estadual (ETEC)</w:t>
-      </w:r>
-      <w:r>
-        <w:rPr>
-          <w:rFonts w:ascii="Times New Roman" w:eastAsia="Times New Roman" w:hAnsi="Times New Roman" w:cs="Times New Roman"/>
-          <w:color w:val="000000"/>
-        </w:rPr>
-        <w:t>.</w:t>
+          <w:sz w:val="24"/>
+          <w:szCs w:val="24"/>
+        </w:rPr>
+        <w:t>Desenvolvimento de Sistemas</w:t>
+      </w:r>
+      <w:r>
+        <w:rPr>
+          <w:rFonts w:ascii="Times New Roman" w:eastAsia="Times New Roman" w:hAnsi="Times New Roman" w:cs="Times New Roman"/>
+          <w:sz w:val="24"/>
+          <w:szCs w:val="24"/>
+        </w:rPr>
+        <w:t>: Escola Técnica Estadual (ETEC) - 1200 horas (aproximadamente 3 semestres ou 1,5 anos).</w:t>
       </w:r>
     </w:p>
     <w:p>
@@ -1880,6 +1836,155 @@
     </w:lvl>
   </w:abstractNum>
   <w:abstractNum w:abstractNumId="5" w15:restartNumberingAfterBreak="0">
+    <w:nsid w:val="360A5B8A"/>
+    <w:multiLevelType w:val="multilevel"/>
+    <w:tmpl w:val="FAE8496A"/>
+    <w:lvl w:ilvl="0">
+      <w:start w:val="1"/>
+      <w:numFmt w:val="bullet"/>
+      <w:lvlText w:val=""/>
+      <w:lvlJc w:val="left"/>
+      <w:pPr>
+        <w:tabs>
+          <w:tab w:val="num" w:pos="720"/>
+        </w:tabs>
+        <w:ind w:left="720" w:hanging="360"/>
+      </w:pPr>
+      <w:rPr>
+        <w:rFonts w:ascii="Symbol" w:hAnsi="Symbol" w:hint="default"/>
+        <w:sz w:val="20"/>
+      </w:rPr>
+    </w:lvl>
+    <w:lvl w:ilvl="1" w:tentative="1">
+      <w:start w:val="1"/>
+      <w:numFmt w:val="bullet"/>
+      <w:lvlText w:val="o"/>
+      <w:lvlJc w:val="left"/>
+      <w:pPr>
+        <w:tabs>
+          <w:tab w:val="num" w:pos="1440"/>
+        </w:tabs>
+        <w:ind w:left="1440" w:hanging="360"/>
+      </w:pPr>
+      <w:rPr>
+        <w:rFonts w:ascii="Courier New" w:hAnsi="Courier New" w:hint="default"/>
+        <w:sz w:val="20"/>
+      </w:rPr>
+    </w:lvl>
+    <w:lvl w:ilvl="2" w:tentative="1">
+      <w:start w:val="1"/>
+      <w:numFmt w:val="bullet"/>
+      <w:lvlText w:val=""/>
+      <w:lvlJc w:val="left"/>
+      <w:pPr>
+        <w:tabs>
+          <w:tab w:val="num" w:pos="2160"/>
+        </w:tabs>
+        <w:ind w:left="2160" w:hanging="360"/>
+      </w:pPr>
+      <w:rPr>
+        <w:rFonts w:ascii="Wingdings" w:hAnsi="Wingdings" w:hint="default"/>
+        <w:sz w:val="20"/>
+      </w:rPr>
+    </w:lvl>
+    <w:lvl w:ilvl="3" w:tentative="1">
+      <w:start w:val="1"/>
+      <w:numFmt w:val="bullet"/>
+      <w:lvlText w:val=""/>
+      <w:lvlJc w:val="left"/>
+      <w:pPr>
+        <w:tabs>
+          <w:tab w:val="num" w:pos="2880"/>
+        </w:tabs>
+        <w:ind w:left="2880" w:hanging="360"/>
+      </w:pPr>
+      <w:rPr>
+        <w:rFonts w:ascii="Wingdings" w:hAnsi="Wingdings" w:hint="default"/>
+        <w:sz w:val="20"/>
+      </w:rPr>
+    </w:lvl>
+    <w:lvl w:ilvl="4" w:tentative="1">
+      <w:start w:val="1"/>
+      <w:numFmt w:val="bullet"/>
+      <w:lvlText w:val=""/>
+      <w:lvlJc w:val="left"/>
+      <w:pPr>
+        <w:tabs>
+          <w:tab w:val="num" w:pos="3600"/>
+        </w:tabs>
+        <w:ind w:left="3600" w:hanging="360"/>
+      </w:pPr>
+      <w:rPr>
+        <w:rFonts w:ascii="Wingdings" w:hAnsi="Wingdings" w:hint="default"/>
+        <w:sz w:val="20"/>
+      </w:rPr>
+    </w:lvl>
+    <w:lvl w:ilvl="5" w:tentative="1">
+      <w:start w:val="1"/>
+      <w:numFmt w:val="bullet"/>
+      <w:lvlText w:val=""/>
+      <w:lvlJc w:val="left"/>
+      <w:pPr>
+        <w:tabs>
+          <w:tab w:val="num" w:pos="4320"/>
+        </w:tabs>
+        <w:ind w:left="4320" w:hanging="360"/>
+      </w:pPr>
+      <w:rPr>
+        <w:rFonts w:ascii="Wingdings" w:hAnsi="Wingdings" w:hint="default"/>
+        <w:sz w:val="20"/>
+      </w:rPr>
+    </w:lvl>
+    <w:lvl w:ilvl="6" w:tentative="1">
+      <w:start w:val="1"/>
+      <w:numFmt w:val="bullet"/>
+      <w:lvlText w:val=""/>
+      <w:lvlJc w:val="left"/>
+      <w:pPr>
+        <w:tabs>
+          <w:tab w:val="num" w:pos="5040"/>
+        </w:tabs>
+        <w:ind w:left="5040" w:hanging="360"/>
+      </w:pPr>
+      <w:rPr>
+        <w:rFonts w:ascii="Wingdings" w:hAnsi="Wingdings" w:hint="default"/>
+        <w:sz w:val="20"/>
+      </w:rPr>
+    </w:lvl>
+    <w:lvl w:ilvl="7" w:tentative="1">
+      <w:start w:val="1"/>
+      <w:numFmt w:val="bullet"/>
+      <w:lvlText w:val=""/>
+      <w:lvlJc w:val="left"/>
+      <w:pPr>
+        <w:tabs>
+          <w:tab w:val="num" w:pos="5760"/>
+        </w:tabs>
+        <w:ind w:left="5760" w:hanging="360"/>
+      </w:pPr>
+      <w:rPr>
+        <w:rFonts w:ascii="Wingdings" w:hAnsi="Wingdings" w:hint="default"/>
+        <w:sz w:val="20"/>
+      </w:rPr>
+    </w:lvl>
+    <w:lvl w:ilvl="8" w:tentative="1">
+      <w:start w:val="1"/>
+      <w:numFmt w:val="bullet"/>
+      <w:lvlText w:val=""/>
+      <w:lvlJc w:val="left"/>
+      <w:pPr>
+        <w:tabs>
+          <w:tab w:val="num" w:pos="6480"/>
+        </w:tabs>
+        <w:ind w:left="6480" w:hanging="360"/>
+      </w:pPr>
+      <w:rPr>
+        <w:rFonts w:ascii="Wingdings" w:hAnsi="Wingdings" w:hint="default"/>
+        <w:sz w:val="20"/>
+      </w:rPr>
+    </w:lvl>
+  </w:abstractNum>
+  <w:abstractNum w:abstractNumId="6" w15:restartNumberingAfterBreak="0">
     <w:nsid w:val="44023CFC"/>
     <w:multiLevelType w:val="hybridMultilevel"/>
     <w:tmpl w:val="8F4E4C14"/>
@@ -1991,7 +2096,7 @@
       </w:rPr>
     </w:lvl>
   </w:abstractNum>
-  <w:abstractNum w:abstractNumId="6" w15:restartNumberingAfterBreak="0">
+  <w:abstractNum w:abstractNumId="7" w15:restartNumberingAfterBreak="0">
     <w:nsid w:val="48494CA4"/>
     <w:multiLevelType w:val="hybridMultilevel"/>
     <w:tmpl w:val="CEBA68E0"/>
@@ -2104,7 +2209,7 @@
       </w:rPr>
     </w:lvl>
   </w:abstractNum>
-  <w:abstractNum w:abstractNumId="7" w15:restartNumberingAfterBreak="0">
+  <w:abstractNum w:abstractNumId="8" w15:restartNumberingAfterBreak="0">
     <w:nsid w:val="638A5E60"/>
     <w:multiLevelType w:val="hybridMultilevel"/>
     <w:tmpl w:val="CBCA9E5E"/>
@@ -2217,7 +2322,7 @@
       </w:rPr>
     </w:lvl>
   </w:abstractNum>
-  <w:abstractNum w:abstractNumId="8" w15:restartNumberingAfterBreak="0">
+  <w:abstractNum w:abstractNumId="9" w15:restartNumberingAfterBreak="0">
     <w:nsid w:val="64892468"/>
     <w:multiLevelType w:val="hybridMultilevel"/>
     <w:tmpl w:val="A02C3A1E"/>
@@ -2330,7 +2435,7 @@
       </w:rPr>
     </w:lvl>
   </w:abstractNum>
-  <w:abstractNum w:abstractNumId="9" w15:restartNumberingAfterBreak="0">
+  <w:abstractNum w:abstractNumId="10" w15:restartNumberingAfterBreak="0">
     <w:nsid w:val="6A2B421D"/>
     <w:multiLevelType w:val="hybridMultilevel"/>
     <w:tmpl w:val="28E2D462"/>
@@ -2443,7 +2548,7 @@
       </w:rPr>
     </w:lvl>
   </w:abstractNum>
-  <w:abstractNum w:abstractNumId="10" w15:restartNumberingAfterBreak="0">
+  <w:abstractNum w:abstractNumId="11" w15:restartNumberingAfterBreak="0">
     <w:nsid w:val="7C081399"/>
     <w:multiLevelType w:val="hybridMultilevel"/>
     <w:tmpl w:val="124E9F7E"/>
@@ -2555,7 +2660,7 @@
       </w:rPr>
     </w:lvl>
   </w:abstractNum>
-  <w:abstractNum w:abstractNumId="11" w15:restartNumberingAfterBreak="0">
+  <w:abstractNum w:abstractNumId="12" w15:restartNumberingAfterBreak="0">
     <w:nsid w:val="7F63598A"/>
     <w:multiLevelType w:val="hybridMultilevel"/>
     <w:tmpl w:val="8B5CAA5C"/>
@@ -2669,16 +2774,16 @@
     </w:lvl>
   </w:abstractNum>
   <w:num w:numId="1">
-    <w:abstractNumId w:val="6"/>
+    <w:abstractNumId w:val="7"/>
   </w:num>
   <w:num w:numId="2">
-    <w:abstractNumId w:val="11"/>
+    <w:abstractNumId w:val="12"/>
   </w:num>
   <w:num w:numId="3">
     <w:abstractNumId w:val="0"/>
   </w:num>
   <w:num w:numId="4">
-    <w:abstractNumId w:val="8"/>
+    <w:abstractNumId w:val="9"/>
   </w:num>
   <w:num w:numId="5">
     <w:abstractNumId w:val="3"/>
@@ -2687,22 +2792,25 @@
     <w:abstractNumId w:val="1"/>
   </w:num>
   <w:num w:numId="7">
-    <w:abstractNumId w:val="9"/>
+    <w:abstractNumId w:val="10"/>
   </w:num>
   <w:num w:numId="8">
-    <w:abstractNumId w:val="10"/>
+    <w:abstractNumId w:val="11"/>
   </w:num>
   <w:num w:numId="9">
-    <w:abstractNumId w:val="5"/>
+    <w:abstractNumId w:val="6"/>
   </w:num>
   <w:num w:numId="10">
     <w:abstractNumId w:val="2"/>
   </w:num>
   <w:num w:numId="11">
-    <w:abstractNumId w:val="7"/>
+    <w:abstractNumId w:val="8"/>
   </w:num>
   <w:num w:numId="12">
     <w:abstractNumId w:val="4"/>
+  </w:num>
+  <w:num w:numId="13">
+    <w:abstractNumId w:val="5"/>
   </w:num>
 </w:numbering>
 </file>
@@ -3178,6 +3286,22 @@
       <w:bCs/>
     </w:rPr>
   </w:style>
+  <w:style w:type="paragraph" w:styleId="NormalWeb">
+    <w:name w:val="Normal (Web)"/>
+    <w:basedOn w:val="Normal"/>
+    <w:uiPriority w:val="99"/>
+    <w:semiHidden/>
+    <w:unhideWhenUsed/>
+    <w:rsid w:val="00C13611"/>
+    <w:pPr>
+      <w:spacing w:before="100" w:beforeAutospacing="1" w:after="100" w:afterAutospacing="1" w:line="240" w:lineRule="auto"/>
+    </w:pPr>
+    <w:rPr>
+      <w:rFonts w:ascii="Times New Roman" w:eastAsia="Times New Roman" w:hAnsi="Times New Roman" w:cs="Times New Roman"/>
+      <w:sz w:val="24"/>
+      <w:szCs w:val="24"/>
+    </w:rPr>
+  </w:style>
 </w:styles>
 </file>
 

--- a/src/docs/Eduardo S Ferreira.x.docx
+++ b/src/docs/Eduardo S Ferreira.x.docx
@@ -135,7 +135,6 @@
         </w:rPr>
         <w:t xml:space="preserve">airro </w:t>
       </w:r>
-      <w:proofErr w:type="spellStart"/>
       <w:r>
         <w:rPr>
           <w:rFonts w:ascii="Times New Roman" w:eastAsia="Times New Roman" w:hAnsi="Times New Roman" w:cs="Times New Roman"/>
@@ -152,17 +151,7 @@
           <w:szCs w:val="24"/>
           <w:lang w:eastAsia="en-US"/>
         </w:rPr>
-        <w:t>avoy</w:t>
-      </w:r>
-      <w:proofErr w:type="spellEnd"/>
-      <w:r>
-        <w:rPr>
-          <w:rFonts w:ascii="Times New Roman" w:eastAsia="Times New Roman" w:hAnsi="Times New Roman" w:cs="Times New Roman"/>
-          <w:sz w:val="24"/>
-          <w:szCs w:val="24"/>
-          <w:lang w:eastAsia="en-US"/>
-        </w:rPr>
-        <w:t>, Itanhaém, São Paulo, 11740-000</w:t>
+        <w:t>avoy, Itanhaém, São Paulo, 11740-000</w:t>
       </w:r>
     </w:p>
     <w:p>
@@ -216,7 +205,6 @@
           <w:lang w:eastAsia="en-US"/>
         </w:rPr>
       </w:pPr>
-      <w:proofErr w:type="spellStart"/>
       <w:r>
         <w:rPr>
           <w:rFonts w:ascii="Times New Roman" w:eastAsia="Times New Roman" w:hAnsi="Times New Roman" w:cs="Times New Roman"/>
@@ -226,19 +214,7 @@
           <w:szCs w:val="24"/>
           <w:lang w:eastAsia="en-US"/>
         </w:rPr>
-        <w:t>Email</w:t>
-      </w:r>
-      <w:proofErr w:type="spellEnd"/>
-      <w:r>
-        <w:rPr>
-          <w:rFonts w:ascii="Times New Roman" w:eastAsia="Times New Roman" w:hAnsi="Times New Roman" w:cs="Times New Roman"/>
-          <w:b/>
-          <w:bCs/>
-          <w:sz w:val="24"/>
-          <w:szCs w:val="24"/>
-          <w:lang w:eastAsia="en-US"/>
-        </w:rPr>
-        <w:t>:</w:t>
+        <w:t>Email:</w:t>
       </w:r>
       <w:r>
         <w:rPr>
@@ -630,7 +606,29 @@
           <w:szCs w:val="24"/>
           <w:lang w:eastAsia="en-US"/>
         </w:rPr>
-        <w:t xml:space="preserve"> (2 meses)</w:t>
+        <w:t xml:space="preserve"> (</w:t>
+      </w:r>
+      <w:r>
+        <w:rPr>
+          <w:rFonts w:ascii="Times New Roman" w:eastAsia="Times New Roman" w:hAnsi="Times New Roman" w:cs="Times New Roman"/>
+          <w:b/>
+          <w:bCs/>
+          <w:sz w:val="24"/>
+          <w:szCs w:val="24"/>
+          <w:lang w:eastAsia="en-US"/>
+        </w:rPr>
+        <w:t>3</w:t>
+      </w:r>
+      <w:r>
+        <w:rPr>
+          <w:rFonts w:ascii="Times New Roman" w:eastAsia="Times New Roman" w:hAnsi="Times New Roman" w:cs="Times New Roman"/>
+          <w:b/>
+          <w:bCs/>
+          <w:sz w:val="24"/>
+          <w:szCs w:val="24"/>
+          <w:lang w:eastAsia="en-US"/>
+        </w:rPr>
+        <w:t xml:space="preserve"> meses)</w:t>
       </w:r>
     </w:p>
     <w:p>
@@ -657,7 +655,6 @@
         </w:rPr>
         <w:t xml:space="preserve">Desenvolvimento e manutenção de sistemas utilizando </w:t>
       </w:r>
-      <w:proofErr w:type="spellStart"/>
       <w:r>
         <w:rPr>
           <w:rFonts w:ascii="Times New Roman" w:eastAsia="Times New Roman" w:hAnsi="Times New Roman" w:cs="Times New Roman"/>
@@ -674,19 +671,8 @@
           <w:szCs w:val="24"/>
           <w:lang w:eastAsia="en-US"/>
         </w:rPr>
-        <w:t>ython</w:t>
-      </w:r>
-      <w:proofErr w:type="spellEnd"/>
-      <w:r>
-        <w:rPr>
-          <w:rFonts w:ascii="Times New Roman" w:eastAsia="Times New Roman" w:hAnsi="Times New Roman" w:cs="Times New Roman"/>
-          <w:sz w:val="24"/>
-          <w:szCs w:val="24"/>
-          <w:lang w:eastAsia="en-US"/>
-        </w:rPr>
-        <w:t xml:space="preserve"> e </w:t>
-      </w:r>
-      <w:proofErr w:type="spellStart"/>
+        <w:t xml:space="preserve">ython e </w:t>
+      </w:r>
       <w:r>
         <w:rPr>
           <w:rFonts w:ascii="Times New Roman" w:eastAsia="Times New Roman" w:hAnsi="Times New Roman" w:cs="Times New Roman"/>
@@ -723,7 +709,6 @@
         </w:rPr>
         <w:t>cript</w:t>
       </w:r>
-      <w:proofErr w:type="spellEnd"/>
       <w:r>
         <w:rPr>
           <w:rFonts w:ascii="Times New Roman" w:eastAsia="Times New Roman" w:hAnsi="Times New Roman" w:cs="Times New Roman"/>
@@ -937,7 +922,6 @@
           <w:lang w:val="en-US" w:eastAsia="en-US"/>
         </w:rPr>
       </w:pPr>
-      <w:proofErr w:type="spellStart"/>
       <w:r>
         <w:rPr>
           <w:rFonts w:ascii="Times New Roman" w:eastAsia="Times New Roman" w:hAnsi="Times New Roman" w:cs="Times New Roman"/>
@@ -945,49 +929,8 @@
           <w:szCs w:val="24"/>
           <w:lang w:val="en-US" w:eastAsia="en-US"/>
         </w:rPr>
-        <w:t>Atendimento</w:t>
-      </w:r>
-      <w:proofErr w:type="spellEnd"/>
-      <w:r>
-        <w:rPr>
-          <w:rFonts w:ascii="Times New Roman" w:eastAsia="Times New Roman" w:hAnsi="Times New Roman" w:cs="Times New Roman"/>
-          <w:sz w:val="24"/>
-          <w:szCs w:val="24"/>
-          <w:lang w:val="en-US" w:eastAsia="en-US"/>
-        </w:rPr>
-        <w:t xml:space="preserve"> </w:t>
-      </w:r>
-      <w:proofErr w:type="spellStart"/>
-      <w:r>
-        <w:rPr>
-          <w:rFonts w:ascii="Times New Roman" w:eastAsia="Times New Roman" w:hAnsi="Times New Roman" w:cs="Times New Roman"/>
-          <w:sz w:val="24"/>
-          <w:szCs w:val="24"/>
-          <w:lang w:val="en-US" w:eastAsia="en-US"/>
-        </w:rPr>
-        <w:t>ao</w:t>
-      </w:r>
-      <w:proofErr w:type="spellEnd"/>
-      <w:r>
-        <w:rPr>
-          <w:rFonts w:ascii="Times New Roman" w:eastAsia="Times New Roman" w:hAnsi="Times New Roman" w:cs="Times New Roman"/>
-          <w:sz w:val="24"/>
-          <w:szCs w:val="24"/>
-          <w:lang w:val="en-US" w:eastAsia="en-US"/>
-        </w:rPr>
-        <w:t xml:space="preserve"> </w:t>
-      </w:r>
-      <w:proofErr w:type="spellStart"/>
-      <w:r>
-        <w:rPr>
-          <w:rFonts w:ascii="Times New Roman" w:eastAsia="Times New Roman" w:hAnsi="Times New Roman" w:cs="Times New Roman"/>
-          <w:sz w:val="24"/>
-          <w:szCs w:val="24"/>
-          <w:lang w:val="en-US" w:eastAsia="en-US"/>
-        </w:rPr>
-        <w:t>cliente</w:t>
-      </w:r>
-      <w:proofErr w:type="spellEnd"/>
+        <w:t>Atendimento ao cliente</w:t>
+      </w:r>
       <w:r>
         <w:rPr>
           <w:rFonts w:ascii="Times New Roman" w:eastAsia="Times New Roman" w:hAnsi="Times New Roman" w:cs="Times New Roman"/>
@@ -1014,7 +957,6 @@
           <w:lang w:val="en-US" w:eastAsia="en-US"/>
         </w:rPr>
       </w:pPr>
-      <w:proofErr w:type="spellStart"/>
       <w:r>
         <w:rPr>
           <w:rFonts w:ascii="Times New Roman" w:eastAsia="Times New Roman" w:hAnsi="Times New Roman" w:cs="Times New Roman"/>
@@ -1022,17 +964,7 @@
           <w:szCs w:val="24"/>
           <w:lang w:val="en-US" w:eastAsia="en-US"/>
         </w:rPr>
-        <w:t>Controle</w:t>
-      </w:r>
-      <w:proofErr w:type="spellEnd"/>
-      <w:r>
-        <w:rPr>
-          <w:rFonts w:ascii="Times New Roman" w:eastAsia="Times New Roman" w:hAnsi="Times New Roman" w:cs="Times New Roman"/>
-          <w:sz w:val="24"/>
-          <w:szCs w:val="24"/>
-          <w:lang w:val="en-US" w:eastAsia="en-US"/>
-        </w:rPr>
-        <w:t xml:space="preserve"> de estoque</w:t>
+        <w:t>Controle de estoque</w:t>
       </w:r>
       <w:r>
         <w:rPr>

--- a/src/docs/Eduardo S Ferreira.x.docx
+++ b/src/docs/Eduardo S Ferreira.x.docx
@@ -868,7 +868,29 @@
           <w:szCs w:val="24"/>
           <w:lang w:eastAsia="en-US"/>
         </w:rPr>
-        <w:t xml:space="preserve"> (1 mês)</w:t>
+        <w:t xml:space="preserve"> (</w:t>
+      </w:r>
+      <w:r>
+        <w:rPr>
+          <w:rFonts w:ascii="Times New Roman" w:eastAsia="Times New Roman" w:hAnsi="Times New Roman" w:cs="Times New Roman"/>
+          <w:b/>
+          <w:bCs/>
+          <w:sz w:val="24"/>
+          <w:szCs w:val="24"/>
+          <w:lang w:eastAsia="en-US"/>
+        </w:rPr>
+        <w:t>2</w:t>
+      </w:r>
+      <w:r>
+        <w:rPr>
+          <w:rFonts w:ascii="Times New Roman" w:eastAsia="Times New Roman" w:hAnsi="Times New Roman" w:cs="Times New Roman"/>
+          <w:b/>
+          <w:bCs/>
+          <w:sz w:val="24"/>
+          <w:szCs w:val="24"/>
+          <w:lang w:eastAsia="en-US"/>
+        </w:rPr>
+        <w:t xml:space="preserve"> mês)</w:t>
       </w:r>
     </w:p>
     <w:p>
